--- a/3do2Scm.docx
+++ b/3do2Scm.docx
@@ -85,7 +85,60 @@
         <w:rPr>
           <w:rtl w:val="0"/>
         </w:rPr>
-        <w:t xml:space="preserve">So I rolled up my sleeves and pumped out this tool to conver from 3do directly to scm.  Apologies for the crudeness of the solution and the manual steps to convert the texture formats at the end but I didn't want to spend a heap of time on this.</w:t>
+        <w:t xml:space="preserve">So I rolled up my sleeves and pumped out this tool to conver from 3do directly to scm.  It makes heavy use of some fine code for reading Total Annihilation data structures by Michael Heasell from </w:t>
+      </w:r>
+      <w:hyperlink r:id="rId7">
+        <w:r>
+          <w:rPr>
+            <w:color w:val="1155cc"/>
+            <w:u w:val="single"/>
+            <w:rtl w:val="0"/>
+          </w:rPr>
+          <w:t xml:space="preserve">here</w:t>
+        </w:r>
+      </w:hyperlink>
+      <w:r>
+        <w:rPr>
+          <w:rtl w:val="0"/>
+        </w:rPr>
+        <w:t xml:space="preserve"> as well as the </w:t>
+      </w:r>
+      <w:hyperlink r:id="rId8">
+        <w:r>
+          <w:rPr>
+            <w:color w:val="1155cc"/>
+            <w:u w:val="single"/>
+            <w:rtl w:val="0"/>
+          </w:rPr>
+          <w:t xml:space="preserve">blender plugins</w:t>
+        </w:r>
+      </w:hyperlink>
+      <w:r>
+        <w:rPr>
+          <w:rtl w:val="0"/>
+        </w:rPr>
+        <w:t xml:space="preserve"> themselves by Oygron, so big shout outs to both of them is due.</w:t>
+      </w:r>
+    </w:p>
+    <w:p>
+      <w:pPr>
+        <w:rPr/>
+      </w:pPr>
+      <w:r>
+        <w:rPr>
+          <w:rtl w:val="0"/>
+        </w:rPr>
+      </w:r>
+    </w:p>
+    <w:p>
+      <w:pPr>
+        <w:rPr/>
+      </w:pPr>
+      <w:r>
+        <w:rPr>
+          <w:rtl w:val="0"/>
+        </w:rPr>
+        <w:t xml:space="preserve">Apologies for the crudeness of the solution and the manual steps to convert the texture formats at the end but I didn't want to spend a heap of time on this.</w:t>
       </w:r>
     </w:p>
     <w:p>
@@ -112,7 +165,7 @@
         </w:rPr>
         <w:t xml:space="preserve">Use </w:t>
       </w:r>
-      <w:hyperlink r:id="rId7">
+      <w:hyperlink r:id="rId9">
         <w:r>
           <w:rPr>
             <w:color w:val="1155cc"/>
@@ -171,7 +224,7 @@
                     <pic:cNvPicPr preferRelativeResize="0"/>
                   </pic:nvPicPr>
                   <pic:blipFill>
-                    <a:blip r:embed="rId8"/>
+                    <a:blip r:embed="rId10"/>
                     <a:srcRect b="0" l="0" r="0" t="0"/>
                     <a:stretch>
                       <a:fillRect/>
@@ -217,7 +270,7 @@
         </w:rPr>
         <w:t xml:space="preserve">Install some version of python3.  You can find it in the Microsoft Store, or install </w:t>
       </w:r>
-      <w:hyperlink r:id="rId9">
+      <w:hyperlink r:id="rId11">
         <w:r>
           <w:rPr>
             <w:color w:val="1155cc"/>
@@ -249,16 +302,16 @@
           <wp:inline distB="114300" distT="114300" distL="114300" distR="114300">
             <wp:extent cx="5214938" cy="3183379"/>
             <wp:effectExtent b="0" l="0" r="0" t="0"/>
-            <wp:docPr id="4" name="image7.png"/>
+            <wp:docPr id="4" name="image1.png"/>
             <a:graphic>
               <a:graphicData uri="http://schemas.openxmlformats.org/drawingml/2006/picture">
                 <pic:pic>
                   <pic:nvPicPr>
-                    <pic:cNvPr id="0" name="image7.png"/>
+                    <pic:cNvPr id="0" name="image1.png"/>
                     <pic:cNvPicPr preferRelativeResize="0"/>
                   </pic:nvPicPr>
                   <pic:blipFill>
-                    <a:blip r:embed="rId10"/>
+                    <a:blip r:embed="rId12"/>
                     <a:srcRect b="0" l="0" r="0" t="0"/>
                     <a:stretch>
                       <a:fillRect/>
@@ -315,16 +368,16 @@
           <wp:inline distB="114300" distT="114300" distL="114300" distR="114300">
             <wp:extent cx="5943600" cy="1562100"/>
             <wp:effectExtent b="0" l="0" r="0" t="0"/>
-            <wp:docPr id="1" name="image4.png"/>
+            <wp:docPr id="1" name="image2.png"/>
             <a:graphic>
               <a:graphicData uri="http://schemas.openxmlformats.org/drawingml/2006/picture">
                 <pic:pic>
                   <pic:nvPicPr>
-                    <pic:cNvPr id="0" name="image4.png"/>
+                    <pic:cNvPr id="0" name="image2.png"/>
                     <pic:cNvPicPr preferRelativeResize="0"/>
                   </pic:nvPicPr>
                   <pic:blipFill>
-                    <a:blip r:embed="rId11"/>
+                    <a:blip r:embed="rId13"/>
                     <a:srcRect b="0" l="0" r="0" t="0"/>
                     <a:stretch>
                       <a:fillRect/>
@@ -381,16 +434,16 @@
           <wp:inline distB="114300" distT="114300" distL="114300" distR="114300">
             <wp:extent cx="5943600" cy="3111500"/>
             <wp:effectExtent b="0" l="0" r="0" t="0"/>
-            <wp:docPr id="6" name="image9.png"/>
+            <wp:docPr id="6" name="image6.png"/>
             <a:graphic>
               <a:graphicData uri="http://schemas.openxmlformats.org/drawingml/2006/picture">
                 <pic:pic>
                   <pic:nvPicPr>
-                    <pic:cNvPr id="0" name="image9.png"/>
+                    <pic:cNvPr id="0" name="image6.png"/>
                     <pic:cNvPicPr preferRelativeResize="0"/>
                   </pic:nvPicPr>
                   <pic:blipFill>
-                    <a:blip r:embed="rId12"/>
+                    <a:blip r:embed="rId14"/>
                     <a:srcRect b="0" l="0" r="0" t="0"/>
                     <a:stretch>
                       <a:fillRect/>
@@ -447,16 +500,16 @@
           <wp:inline distB="114300" distT="114300" distL="114300" distR="114300">
             <wp:extent cx="5943600" cy="1955800"/>
             <wp:effectExtent b="0" l="0" r="0" t="0"/>
-            <wp:docPr id="5" name="image6.png"/>
+            <wp:docPr id="5" name="image7.png"/>
             <a:graphic>
               <a:graphicData uri="http://schemas.openxmlformats.org/drawingml/2006/picture">
                 <pic:pic>
                   <pic:nvPicPr>
-                    <pic:cNvPr id="0" name="image6.png"/>
+                    <pic:cNvPr id="0" name="image7.png"/>
                     <pic:cNvPicPr preferRelativeResize="0"/>
                   </pic:nvPicPr>
                   <pic:blipFill>
-                    <a:blip r:embed="rId13"/>
+                    <a:blip r:embed="rId15"/>
                     <a:srcRect b="0" l="0" r="0" t="0"/>
                     <a:stretch>
                       <a:fillRect/>
@@ -513,16 +566,16 @@
           <wp:inline distB="114300" distT="114300" distL="114300" distR="114300">
             <wp:extent cx="5943600" cy="4000500"/>
             <wp:effectExtent b="0" l="0" r="0" t="0"/>
-            <wp:docPr id="10" name="image1.png"/>
+            <wp:docPr id="10" name="image8.png"/>
             <a:graphic>
               <a:graphicData uri="http://schemas.openxmlformats.org/drawingml/2006/picture">
                 <pic:pic>
                   <pic:nvPicPr>
-                    <pic:cNvPr id="0" name="image1.png"/>
+                    <pic:cNvPr id="0" name="image8.png"/>
                     <pic:cNvPicPr preferRelativeResize="0"/>
                   </pic:nvPicPr>
                   <pic:blipFill>
-                    <a:blip r:embed="rId14"/>
+                    <a:blip r:embed="rId16"/>
                     <a:srcRect b="0" l="0" r="0" t="0"/>
                     <a:stretch>
                       <a:fillRect/>
@@ -558,7 +611,7 @@
         </w:rPr>
         <w:t xml:space="preserve">The .scm files contain the 3d model.  And the .data files contain the texture images in raw format.  Now we need to convert the texture images to DDS format so SupCom engine can load them.  It may be possible to do them all at once using </w:t>
       </w:r>
-      <w:hyperlink r:id="rId15">
+      <w:hyperlink r:id="rId17">
         <w:r>
           <w:rPr>
             <w:color w:val="1155cc"/>
@@ -574,7 +627,7 @@
         </w:rPr>
         <w:t xml:space="preserve"> or some other tool.  However I’ve done mine manually using </w:t>
       </w:r>
-      <w:hyperlink r:id="rId16">
+      <w:hyperlink r:id="rId18">
         <w:r>
           <w:rPr>
             <w:color w:val="1155cc"/>
@@ -653,16 +706,16 @@
           <wp:inline distB="114300" distT="114300" distL="114300" distR="114300">
             <wp:extent cx="2878682" cy="5348288"/>
             <wp:effectExtent b="0" l="0" r="0" t="0"/>
-            <wp:docPr id="3" name="image10.png"/>
+            <wp:docPr id="3" name="image3.png"/>
             <a:graphic>
               <a:graphicData uri="http://schemas.openxmlformats.org/drawingml/2006/picture">
                 <pic:pic>
                   <pic:nvPicPr>
-                    <pic:cNvPr id="0" name="image10.png"/>
+                    <pic:cNvPr id="0" name="image3.png"/>
                     <pic:cNvPicPr preferRelativeResize="0"/>
                   </pic:nvPicPr>
                   <pic:blipFill>
-                    <a:blip r:embed="rId17"/>
+                    <a:blip r:embed="rId19"/>
                     <a:srcRect b="0" l="0" r="0" t="0"/>
                     <a:stretch>
                       <a:fillRect/>
@@ -688,16 +741,16 @@
           <wp:inline distB="114300" distT="114300" distL="114300" distR="114300">
             <wp:extent cx="2883808" cy="5357813"/>
             <wp:effectExtent b="0" l="0" r="0" t="0"/>
-            <wp:docPr id="9" name="image3.png"/>
+            <wp:docPr id="9" name="image10.png"/>
             <a:graphic>
               <a:graphicData uri="http://schemas.openxmlformats.org/drawingml/2006/picture">
                 <pic:pic>
                   <pic:nvPicPr>
-                    <pic:cNvPr id="0" name="image3.png"/>
+                    <pic:cNvPr id="0" name="image10.png"/>
                     <pic:cNvPicPr preferRelativeResize="0"/>
                   </pic:nvPicPr>
                   <pic:blipFill>
-                    <a:blip r:embed="rId18"/>
+                    <a:blip r:embed="rId20"/>
                     <a:srcRect b="0" l="0" r="0" t="0"/>
                     <a:stretch>
                       <a:fillRect/>
@@ -754,16 +807,16 @@
           <wp:inline distB="114300" distT="114300" distL="114300" distR="114300">
             <wp:extent cx="2814638" cy="5110536"/>
             <wp:effectExtent b="0" l="0" r="0" t="0"/>
-            <wp:docPr id="2" name="image2.png"/>
+            <wp:docPr id="2" name="image4.png"/>
             <a:graphic>
               <a:graphicData uri="http://schemas.openxmlformats.org/drawingml/2006/picture">
                 <pic:pic>
                   <pic:nvPicPr>
-                    <pic:cNvPr id="0" name="image2.png"/>
+                    <pic:cNvPr id="0" name="image4.png"/>
                     <pic:cNvPicPr preferRelativeResize="0"/>
                   </pic:nvPicPr>
                   <pic:blipFill>
-                    <a:blip r:embed="rId19"/>
+                    <a:blip r:embed="rId21"/>
                     <a:srcRect b="0" l="0" r="0" t="0"/>
                     <a:stretch>
                       <a:fillRect/>
@@ -789,16 +842,16 @@
           <wp:inline distB="114300" distT="114300" distL="114300" distR="114300">
             <wp:extent cx="2814638" cy="5121874"/>
             <wp:effectExtent b="0" l="0" r="0" t="0"/>
-            <wp:docPr id="8" name="image8.png"/>
+            <wp:docPr id="8" name="image9.png"/>
             <a:graphic>
               <a:graphicData uri="http://schemas.openxmlformats.org/drawingml/2006/picture">
                 <pic:pic>
                   <pic:nvPicPr>
-                    <pic:cNvPr id="0" name="image8.png"/>
+                    <pic:cNvPr id="0" name="image9.png"/>
                     <pic:cNvPicPr preferRelativeResize="0"/>
                   </pic:nvPicPr>
                   <pic:blipFill>
-                    <a:blip r:embed="rId20"/>
+                    <a:blip r:embed="rId22"/>
                     <a:srcRect b="0" l="0" r="0" t="0"/>
                     <a:stretch>
                       <a:fillRect/>
@@ -844,7 +897,7 @@
         </w:rPr>
         <w:t xml:space="preserve">Then go “file” “export” and export as a png.  Then use </w:t>
       </w:r>
-      <w:hyperlink r:id="rId21">
+      <w:hyperlink r:id="rId23">
         <w:r>
           <w:rPr>
             <w:color w:val="1155cc"/>
@@ -1168,7 +1221,23 @@
         <w:rPr>
           <w:rtl w:val="0"/>
         </w:rPr>
-        <w:t xml:space="preserve">Any questions / feedback, leave me a message on the FAF forums.</w:t>
+        <w:t xml:space="preserve">Any questions / feedback, leave me a message on the </w:t>
+      </w:r>
+      <w:hyperlink r:id="rId24">
+        <w:r>
+          <w:rPr>
+            <w:color w:val="1155cc"/>
+            <w:u w:val="single"/>
+            <w:rtl w:val="0"/>
+          </w:rPr>
+          <w:t xml:space="preserve">FAF forums</w:t>
+        </w:r>
+      </w:hyperlink>
+      <w:r>
+        <w:rPr>
+          <w:rtl w:val="0"/>
+        </w:rPr>
+        <w:t xml:space="preserve">.</w:t>
       </w:r>
     </w:p>
     <w:p>

--- a/3do2Scm.docx
+++ b/3do2Scm.docx
@@ -85,7 +85,7 @@
         <w:rPr>
           <w:rtl w:val="0"/>
         </w:rPr>
-        <w:t xml:space="preserve">So I rolled up my sleeves and pumped out this tool to conver from 3do directly to scm.  It makes heavy use of some fine code for reading Total Annihilation data structures by Michael Heasell from </w:t>
+        <w:t xml:space="preserve">So I rolled up my sleeves and pumped out this tool to convert from 3do directly to scm.  It makes heavy use of some fine code for reading Total Annihilation data structures by Michael Heasell from </w:t>
       </w:r>
       <w:hyperlink r:id="rId7">
         <w:r>
@@ -117,7 +117,7 @@
         <w:rPr>
           <w:rtl w:val="0"/>
         </w:rPr>
-        <w:t xml:space="preserve"> themselves by Oygron, so big shout outs to both of them is due.</w:t>
+        <w:t xml:space="preserve"> themselves by Dan, Brent, GeomanNL, Darius, Oygron, so big shout outs to then all is due.</w:t>
       </w:r>
     </w:p>
     <w:p>
@@ -215,12 +215,12 @@
           <wp:inline distB="114300" distT="114300" distL="114300" distR="114300">
             <wp:extent cx="5943600" cy="2933700"/>
             <wp:effectExtent b="0" l="0" r="0" t="0"/>
-            <wp:docPr id="7" name="image5.png"/>
+            <wp:docPr id="7" name="image1.png"/>
             <a:graphic>
               <a:graphicData uri="http://schemas.openxmlformats.org/drawingml/2006/picture">
                 <pic:pic>
                   <pic:nvPicPr>
-                    <pic:cNvPr id="0" name="image5.png"/>
+                    <pic:cNvPr id="0" name="image1.png"/>
                     <pic:cNvPicPr preferRelativeResize="0"/>
                   </pic:nvPicPr>
                   <pic:blipFill>
@@ -302,12 +302,12 @@
           <wp:inline distB="114300" distT="114300" distL="114300" distR="114300">
             <wp:extent cx="5214938" cy="3183379"/>
             <wp:effectExtent b="0" l="0" r="0" t="0"/>
-            <wp:docPr id="4" name="image1.png"/>
+            <wp:docPr id="4" name="image9.png"/>
             <a:graphic>
               <a:graphicData uri="http://schemas.openxmlformats.org/drawingml/2006/picture">
                 <pic:pic>
                   <pic:nvPicPr>
-                    <pic:cNvPr id="0" name="image1.png"/>
+                    <pic:cNvPr id="0" name="image9.png"/>
                     <pic:cNvPicPr preferRelativeResize="0"/>
                   </pic:nvPicPr>
                   <pic:blipFill>
@@ -368,12 +368,12 @@
           <wp:inline distB="114300" distT="114300" distL="114300" distR="114300">
             <wp:extent cx="5943600" cy="1562100"/>
             <wp:effectExtent b="0" l="0" r="0" t="0"/>
-            <wp:docPr id="1" name="image2.png"/>
+            <wp:docPr id="1" name="image4.png"/>
             <a:graphic>
               <a:graphicData uri="http://schemas.openxmlformats.org/drawingml/2006/picture">
                 <pic:pic>
                   <pic:nvPicPr>
-                    <pic:cNvPr id="0" name="image2.png"/>
+                    <pic:cNvPr id="0" name="image4.png"/>
                     <pic:cNvPicPr preferRelativeResize="0"/>
                   </pic:nvPicPr>
                   <pic:blipFill>
@@ -434,12 +434,12 @@
           <wp:inline distB="114300" distT="114300" distL="114300" distR="114300">
             <wp:extent cx="5943600" cy="3111500"/>
             <wp:effectExtent b="0" l="0" r="0" t="0"/>
-            <wp:docPr id="6" name="image6.png"/>
+            <wp:docPr id="6" name="image8.png"/>
             <a:graphic>
               <a:graphicData uri="http://schemas.openxmlformats.org/drawingml/2006/picture">
                 <pic:pic>
                   <pic:nvPicPr>
-                    <pic:cNvPr id="0" name="image6.png"/>
+                    <pic:cNvPr id="0" name="image8.png"/>
                     <pic:cNvPicPr preferRelativeResize="0"/>
                   </pic:nvPicPr>
                   <pic:blipFill>
@@ -500,12 +500,12 @@
           <wp:inline distB="114300" distT="114300" distL="114300" distR="114300">
             <wp:extent cx="5943600" cy="1955800"/>
             <wp:effectExtent b="0" l="0" r="0" t="0"/>
-            <wp:docPr id="5" name="image7.png"/>
+            <wp:docPr id="5" name="image5.png"/>
             <a:graphic>
               <a:graphicData uri="http://schemas.openxmlformats.org/drawingml/2006/picture">
                 <pic:pic>
                   <pic:nvPicPr>
-                    <pic:cNvPr id="0" name="image7.png"/>
+                    <pic:cNvPr id="0" name="image5.png"/>
                     <pic:cNvPicPr preferRelativeResize="0"/>
                   </pic:nvPicPr>
                   <pic:blipFill>
@@ -566,12 +566,12 @@
           <wp:inline distB="114300" distT="114300" distL="114300" distR="114300">
             <wp:extent cx="5943600" cy="4000500"/>
             <wp:effectExtent b="0" l="0" r="0" t="0"/>
-            <wp:docPr id="10" name="image8.png"/>
+            <wp:docPr id="10" name="image3.png"/>
             <a:graphic>
               <a:graphicData uri="http://schemas.openxmlformats.org/drawingml/2006/picture">
                 <pic:pic>
                   <pic:nvPicPr>
-                    <pic:cNvPr id="0" name="image8.png"/>
+                    <pic:cNvPr id="0" name="image3.png"/>
                     <pic:cNvPicPr preferRelativeResize="0"/>
                   </pic:nvPicPr>
                   <pic:blipFill>
@@ -706,12 +706,12 @@
           <wp:inline distB="114300" distT="114300" distL="114300" distR="114300">
             <wp:extent cx="2878682" cy="5348288"/>
             <wp:effectExtent b="0" l="0" r="0" t="0"/>
-            <wp:docPr id="3" name="image3.png"/>
+            <wp:docPr id="3" name="image10.png"/>
             <a:graphic>
               <a:graphicData uri="http://schemas.openxmlformats.org/drawingml/2006/picture">
                 <pic:pic>
                   <pic:nvPicPr>
-                    <pic:cNvPr id="0" name="image3.png"/>
+                    <pic:cNvPr id="0" name="image10.png"/>
                     <pic:cNvPicPr preferRelativeResize="0"/>
                   </pic:nvPicPr>
                   <pic:blipFill>
@@ -741,12 +741,12 @@
           <wp:inline distB="114300" distT="114300" distL="114300" distR="114300">
             <wp:extent cx="2883808" cy="5357813"/>
             <wp:effectExtent b="0" l="0" r="0" t="0"/>
-            <wp:docPr id="9" name="image10.png"/>
+            <wp:docPr id="9" name="image7.png"/>
             <a:graphic>
               <a:graphicData uri="http://schemas.openxmlformats.org/drawingml/2006/picture">
                 <pic:pic>
                   <pic:nvPicPr>
-                    <pic:cNvPr id="0" name="image10.png"/>
+                    <pic:cNvPr id="0" name="image7.png"/>
                     <pic:cNvPicPr preferRelativeResize="0"/>
                   </pic:nvPicPr>
                   <pic:blipFill>
@@ -807,12 +807,12 @@
           <wp:inline distB="114300" distT="114300" distL="114300" distR="114300">
             <wp:extent cx="2814638" cy="5110536"/>
             <wp:effectExtent b="0" l="0" r="0" t="0"/>
-            <wp:docPr id="2" name="image4.png"/>
+            <wp:docPr id="2" name="image2.png"/>
             <a:graphic>
               <a:graphicData uri="http://schemas.openxmlformats.org/drawingml/2006/picture">
                 <pic:pic>
                   <pic:nvPicPr>
-                    <pic:cNvPr id="0" name="image4.png"/>
+                    <pic:cNvPr id="0" name="image2.png"/>
                     <pic:cNvPicPr preferRelativeResize="0"/>
                   </pic:nvPicPr>
                   <pic:blipFill>
@@ -842,12 +842,12 @@
           <wp:inline distB="114300" distT="114300" distL="114300" distR="114300">
             <wp:extent cx="2814638" cy="5121874"/>
             <wp:effectExtent b="0" l="0" r="0" t="0"/>
-            <wp:docPr id="8" name="image9.png"/>
+            <wp:docPr id="8" name="image6.png"/>
             <a:graphic>
               <a:graphicData uri="http://schemas.openxmlformats.org/drawingml/2006/picture">
                 <pic:pic>
                   <pic:nvPicPr>
-                    <pic:cNvPr id="0" name="image9.png"/>
+                    <pic:cNvPr id="0" name="image6.png"/>
                     <pic:cNvPicPr preferRelativeResize="0"/>
                   </pic:nvPicPr>
                   <pic:blipFill>

--- a/3do2Scm.docx
+++ b/3do2Scm.docx
@@ -213,14 +213,14 @@
         <w:rPr/>
         <w:drawing>
           <wp:inline distB="114300" distT="114300" distL="114300" distR="114300">
-            <wp:extent cx="5943600" cy="2933700"/>
+            <wp:extent cx="5943600" cy="3251200"/>
             <wp:effectExtent b="0" l="0" r="0" t="0"/>
-            <wp:docPr id="7" name="image1.png"/>
+            <wp:docPr id="4" name="image3.png"/>
             <a:graphic>
               <a:graphicData uri="http://schemas.openxmlformats.org/drawingml/2006/picture">
                 <pic:pic>
                   <pic:nvPicPr>
-                    <pic:cNvPr id="0" name="image1.png"/>
+                    <pic:cNvPr id="0" name="image3.png"/>
                     <pic:cNvPicPr preferRelativeResize="0"/>
                   </pic:nvPicPr>
                   <pic:blipFill>
@@ -233,7 +233,7 @@
                   <pic:spPr>
                     <a:xfrm>
                       <a:off x="0" y="0"/>
-                      <a:ext cx="5943600" cy="2933700"/>
+                      <a:ext cx="5943600" cy="3251200"/>
                     </a:xfrm>
                     <a:prstGeom prst="rect"/>
                     <a:ln/>
@@ -268,28 +268,7 @@
         <w:rPr>
           <w:rtl w:val="0"/>
         </w:rPr>
-        <w:t xml:space="preserve">Install some version of python3.  You can find it in the Microsoft Store, or install </w:t>
-      </w:r>
-      <w:hyperlink r:id="rId11">
-        <w:r>
-          <w:rPr>
-            <w:color w:val="1155cc"/>
-            <w:u w:val="single"/>
-            <w:rtl w:val="0"/>
-          </w:rPr>
-          <w:t xml:space="preserve">anaconda</w:t>
-        </w:r>
-      </w:hyperlink>
-      <w:r>
-        <w:rPr>
-          <w:rtl w:val="0"/>
-        </w:rPr>
-        <w:t xml:space="preserve">.  It may work with python2, give it a go if you don’t have python3 installed but do have python2 available.</w:t>
-      </w:r>
-      <w:r>
-        <w:rPr>
-          <w:rtl w:val="0"/>
-        </w:rPr>
+        <w:t xml:space="preserve">Edit the file “convertallunits.bat” and change the paths to match where you extracted everything</w:t>
       </w:r>
     </w:p>
     <w:p>
@@ -300,18 +279,18 @@
         <w:rPr/>
         <w:drawing>
           <wp:inline distB="114300" distT="114300" distL="114300" distR="114300">
-            <wp:extent cx="5214938" cy="3183379"/>
+            <wp:extent cx="5943600" cy="1460500"/>
             <wp:effectExtent b="0" l="0" r="0" t="0"/>
-            <wp:docPr id="4" name="image9.png"/>
+            <wp:docPr id="3" name="image6.png"/>
             <a:graphic>
               <a:graphicData uri="http://schemas.openxmlformats.org/drawingml/2006/picture">
                 <pic:pic>
                   <pic:nvPicPr>
-                    <pic:cNvPr id="0" name="image9.png"/>
+                    <pic:cNvPr id="0" name="image6.png"/>
                     <pic:cNvPicPr preferRelativeResize="0"/>
                   </pic:nvPicPr>
                   <pic:blipFill>
-                    <a:blip r:embed="rId12"/>
+                    <a:blip r:embed="rId11"/>
                     <a:srcRect b="0" l="0" r="0" t="0"/>
                     <a:stretch>
                       <a:fillRect/>
@@ -320,7 +299,7 @@
                   <pic:spPr>
                     <a:xfrm>
                       <a:off x="0" y="0"/>
-                      <a:ext cx="5214938" cy="3183379"/>
+                      <a:ext cx="5943600" cy="1460500"/>
                     </a:xfrm>
                     <a:prstGeom prst="rect"/>
                     <a:ln/>
@@ -355,7 +334,7 @@
         <w:rPr>
           <w:rtl w:val="0"/>
         </w:rPr>
-        <w:t xml:space="preserve">Edit the file “convertallunits.bat” and change the paths to match where you extracted everything</w:t>
+        <w:t xml:space="preserve">Double click on “convertallunits.bat” and observe the output.  It should take a few minutes.</w:t>
       </w:r>
     </w:p>
     <w:p>
@@ -366,84 +345,18 @@
         <w:rPr/>
         <w:drawing>
           <wp:inline distB="114300" distT="114300" distL="114300" distR="114300">
-            <wp:extent cx="5943600" cy="1562100"/>
+            <wp:extent cx="5943600" cy="3111500"/>
             <wp:effectExtent b="0" l="0" r="0" t="0"/>
-            <wp:docPr id="1" name="image4.png"/>
+            <wp:docPr id="6" name="image7.png"/>
             <a:graphic>
               <a:graphicData uri="http://schemas.openxmlformats.org/drawingml/2006/picture">
                 <pic:pic>
                   <pic:nvPicPr>
-                    <pic:cNvPr id="0" name="image4.png"/>
+                    <pic:cNvPr id="0" name="image7.png"/>
                     <pic:cNvPicPr preferRelativeResize="0"/>
                   </pic:nvPicPr>
                   <pic:blipFill>
-                    <a:blip r:embed="rId13"/>
-                    <a:srcRect b="0" l="0" r="0" t="0"/>
-                    <a:stretch>
-                      <a:fillRect/>
-                    </a:stretch>
-                  </pic:blipFill>
-                  <pic:spPr>
-                    <a:xfrm>
-                      <a:off x="0" y="0"/>
-                      <a:ext cx="5943600" cy="1562100"/>
-                    </a:xfrm>
-                    <a:prstGeom prst="rect"/>
-                    <a:ln/>
-                  </pic:spPr>
-                </pic:pic>
-              </a:graphicData>
-            </a:graphic>
-          </wp:inline>
-        </w:drawing>
-      </w:r>
-      <w:r>
-        <w:rPr>
-          <w:rtl w:val="0"/>
-        </w:rPr>
-      </w:r>
-    </w:p>
-    <w:p>
-      <w:pPr>
-        <w:rPr/>
-      </w:pPr>
-      <w:r>
-        <w:rPr>
-          <w:rtl w:val="0"/>
-        </w:rPr>
-      </w:r>
-    </w:p>
-    <w:p>
-      <w:pPr>
-        <w:rPr/>
-      </w:pPr>
-      <w:r>
-        <w:rPr>
-          <w:rtl w:val="0"/>
-        </w:rPr>
-        <w:t xml:space="preserve">Double click on “convertallunits.bat” and observe the output.  It should take a few minutes.</w:t>
-      </w:r>
-    </w:p>
-    <w:p>
-      <w:pPr>
-        <w:rPr/>
-      </w:pPr>
-      <w:r>
-        <w:rPr/>
-        <w:drawing>
-          <wp:inline distB="114300" distT="114300" distL="114300" distR="114300">
-            <wp:extent cx="5943600" cy="3111500"/>
-            <wp:effectExtent b="0" l="0" r="0" t="0"/>
-            <wp:docPr id="6" name="image8.png"/>
-            <a:graphic>
-              <a:graphicData uri="http://schemas.openxmlformats.org/drawingml/2006/picture">
-                <pic:pic>
-                  <pic:nvPicPr>
-                    <pic:cNvPr id="0" name="image8.png"/>
-                    <pic:cNvPicPr preferRelativeResize="0"/>
-                  </pic:nvPicPr>
-                  <pic:blipFill>
-                    <a:blip r:embed="rId14"/>
+                    <a:blip r:embed="rId12"/>
                     <a:srcRect b="0" l="0" r="0" t="0"/>
                     <a:stretch>
                       <a:fillRect/>
@@ -477,17 +390,28 @@
         <w:rPr>
           <w:rtl w:val="0"/>
         </w:rPr>
-      </w:r>
-    </w:p>
-    <w:p>
-      <w:pPr>
-        <w:rPr/>
-      </w:pPr>
-      <w:r>
-        <w:rPr>
-          <w:rtl w:val="0"/>
-        </w:rPr>
-        <w:t xml:space="preserve">You may see the odd message about “unexpected number of vertices”.  Seems to be harmless.  And the odd json decoding error about “expecting value: line 1 column 1”.  That just means there is no “_dead” model associated with the unit.</w:t>
+        <w:t xml:space="preserve">You may see the odd message about “unexpected number of vertices”.  Seems to be harmless.</w:t>
+      </w:r>
+    </w:p>
+    <w:p>
+      <w:pPr>
+        <w:rPr/>
+      </w:pPr>
+      <w:r>
+        <w:rPr>
+          <w:rtl w:val="0"/>
+        </w:rPr>
+      </w:r>
+    </w:p>
+    <w:p>
+      <w:pPr>
+        <w:rPr/>
+      </w:pPr>
+      <w:r>
+        <w:rPr>
+          <w:rtl w:val="0"/>
+        </w:rPr>
+        <w:t xml:space="preserve">If all goes well you’ll now have a new directory called “UNITS” in your d:\temp\3do2scm directory:</w:t>
       </w:r>
     </w:p>
     <w:p>
@@ -498,84 +422,18 @@
         <w:rPr/>
         <w:drawing>
           <wp:inline distB="114300" distT="114300" distL="114300" distR="114300">
-            <wp:extent cx="5943600" cy="1955800"/>
+            <wp:extent cx="5943600" cy="4000500"/>
             <wp:effectExtent b="0" l="0" r="0" t="0"/>
-            <wp:docPr id="5" name="image5.png"/>
+            <wp:docPr id="8" name="image8.png"/>
             <a:graphic>
               <a:graphicData uri="http://schemas.openxmlformats.org/drawingml/2006/picture">
                 <pic:pic>
                   <pic:nvPicPr>
-                    <pic:cNvPr id="0" name="image5.png"/>
+                    <pic:cNvPr id="0" name="image8.png"/>
                     <pic:cNvPicPr preferRelativeResize="0"/>
                   </pic:nvPicPr>
                   <pic:blipFill>
-                    <a:blip r:embed="rId15"/>
-                    <a:srcRect b="0" l="0" r="0" t="0"/>
-                    <a:stretch>
-                      <a:fillRect/>
-                    </a:stretch>
-                  </pic:blipFill>
-                  <pic:spPr>
-                    <a:xfrm>
-                      <a:off x="0" y="0"/>
-                      <a:ext cx="5943600" cy="1955800"/>
-                    </a:xfrm>
-                    <a:prstGeom prst="rect"/>
-                    <a:ln/>
-                  </pic:spPr>
-                </pic:pic>
-              </a:graphicData>
-            </a:graphic>
-          </wp:inline>
-        </w:drawing>
-      </w:r>
-      <w:r>
-        <w:rPr>
-          <w:rtl w:val="0"/>
-        </w:rPr>
-      </w:r>
-    </w:p>
-    <w:p>
-      <w:pPr>
-        <w:rPr/>
-      </w:pPr>
-      <w:r>
-        <w:rPr>
-          <w:rtl w:val="0"/>
-        </w:rPr>
-      </w:r>
-    </w:p>
-    <w:p>
-      <w:pPr>
-        <w:rPr/>
-      </w:pPr>
-      <w:r>
-        <w:rPr>
-          <w:rtl w:val="0"/>
-        </w:rPr>
-        <w:t xml:space="preserve">If all goes well you’ll now have a new directory called “UNITS” in your d:\temp\3do2scm directory:</w:t>
-      </w:r>
-    </w:p>
-    <w:p>
-      <w:pPr>
-        <w:rPr/>
-      </w:pPr>
-      <w:r>
-        <w:rPr/>
-        <w:drawing>
-          <wp:inline distB="114300" distT="114300" distL="114300" distR="114300">
-            <wp:extent cx="5943600" cy="4000500"/>
-            <wp:effectExtent b="0" l="0" r="0" t="0"/>
-            <wp:docPr id="10" name="image3.png"/>
-            <a:graphic>
-              <a:graphicData uri="http://schemas.openxmlformats.org/drawingml/2006/picture">
-                <pic:pic>
-                  <pic:nvPicPr>
-                    <pic:cNvPr id="0" name="image3.png"/>
-                    <pic:cNvPicPr preferRelativeResize="0"/>
-                  </pic:nvPicPr>
-                  <pic:blipFill>
-                    <a:blip r:embed="rId16"/>
+                    <a:blip r:embed="rId13"/>
                     <a:srcRect b="0" l="0" r="0" t="0"/>
                     <a:stretch>
                       <a:fillRect/>
@@ -611,7 +469,7 @@
         </w:rPr>
         <w:t xml:space="preserve">The .scm files contain the 3d model.  And the .data files contain the texture images in raw format.  Now we need to convert the texture images to DDS format so SupCom engine can load them.  It may be possible to do them all at once using </w:t>
       </w:r>
-      <w:hyperlink r:id="rId17">
+      <w:hyperlink r:id="rId14">
         <w:r>
           <w:rPr>
             <w:color w:val="1155cc"/>
@@ -627,7 +485,7 @@
         </w:rPr>
         <w:t xml:space="preserve"> or some other tool.  However I’ve done mine manually using </w:t>
       </w:r>
-      <w:hyperlink r:id="rId18">
+      <w:hyperlink r:id="rId15">
         <w:r>
           <w:rPr>
             <w:color w:val="1155cc"/>
@@ -706,16 +564,16 @@
           <wp:inline distB="114300" distT="114300" distL="114300" distR="114300">
             <wp:extent cx="2878682" cy="5348288"/>
             <wp:effectExtent b="0" l="0" r="0" t="0"/>
-            <wp:docPr id="3" name="image10.png"/>
+            <wp:docPr id="2" name="image1.png"/>
             <a:graphic>
               <a:graphicData uri="http://schemas.openxmlformats.org/drawingml/2006/picture">
                 <pic:pic>
                   <pic:nvPicPr>
-                    <pic:cNvPr id="0" name="image10.png"/>
+                    <pic:cNvPr id="0" name="image1.png"/>
                     <pic:cNvPicPr preferRelativeResize="0"/>
                   </pic:nvPicPr>
                   <pic:blipFill>
-                    <a:blip r:embed="rId19"/>
+                    <a:blip r:embed="rId16"/>
                     <a:srcRect b="0" l="0" r="0" t="0"/>
                     <a:stretch>
                       <a:fillRect/>
@@ -741,16 +599,16 @@
           <wp:inline distB="114300" distT="114300" distL="114300" distR="114300">
             <wp:extent cx="2883808" cy="5357813"/>
             <wp:effectExtent b="0" l="0" r="0" t="0"/>
-            <wp:docPr id="9" name="image7.png"/>
+            <wp:docPr id="7" name="image4.png"/>
             <a:graphic>
               <a:graphicData uri="http://schemas.openxmlformats.org/drawingml/2006/picture">
                 <pic:pic>
                   <pic:nvPicPr>
-                    <pic:cNvPr id="0" name="image7.png"/>
+                    <pic:cNvPr id="0" name="image4.png"/>
                     <pic:cNvPicPr preferRelativeResize="0"/>
                   </pic:nvPicPr>
                   <pic:blipFill>
-                    <a:blip r:embed="rId20"/>
+                    <a:blip r:embed="rId17"/>
                     <a:srcRect b="0" l="0" r="0" t="0"/>
                     <a:stretch>
                       <a:fillRect/>
@@ -807,16 +665,16 @@
           <wp:inline distB="114300" distT="114300" distL="114300" distR="114300">
             <wp:extent cx="2814638" cy="5110536"/>
             <wp:effectExtent b="0" l="0" r="0" t="0"/>
-            <wp:docPr id="2" name="image2.png"/>
+            <wp:docPr id="1" name="image5.png"/>
             <a:graphic>
               <a:graphicData uri="http://schemas.openxmlformats.org/drawingml/2006/picture">
                 <pic:pic>
                   <pic:nvPicPr>
-                    <pic:cNvPr id="0" name="image2.png"/>
+                    <pic:cNvPr id="0" name="image5.png"/>
                     <pic:cNvPicPr preferRelativeResize="0"/>
                   </pic:nvPicPr>
                   <pic:blipFill>
-                    <a:blip r:embed="rId21"/>
+                    <a:blip r:embed="rId18"/>
                     <a:srcRect b="0" l="0" r="0" t="0"/>
                     <a:stretch>
                       <a:fillRect/>
@@ -842,16 +700,16 @@
           <wp:inline distB="114300" distT="114300" distL="114300" distR="114300">
             <wp:extent cx="2814638" cy="5121874"/>
             <wp:effectExtent b="0" l="0" r="0" t="0"/>
-            <wp:docPr id="8" name="image6.png"/>
+            <wp:docPr id="5" name="image2.png"/>
             <a:graphic>
               <a:graphicData uri="http://schemas.openxmlformats.org/drawingml/2006/picture">
                 <pic:pic>
                   <pic:nvPicPr>
-                    <pic:cNvPr id="0" name="image6.png"/>
+                    <pic:cNvPr id="0" name="image2.png"/>
                     <pic:cNvPicPr preferRelativeResize="0"/>
                   </pic:nvPicPr>
                   <pic:blipFill>
-                    <a:blip r:embed="rId22"/>
+                    <a:blip r:embed="rId19"/>
                     <a:srcRect b="0" l="0" r="0" t="0"/>
                     <a:stretch>
                       <a:fillRect/>
@@ -897,7 +755,7 @@
         </w:rPr>
         <w:t xml:space="preserve">Then go “file” “export” and export as a png.  Then use </w:t>
       </w:r>
-      <w:hyperlink r:id="rId23">
+      <w:hyperlink r:id="rId20">
         <w:r>
           <w:rPr>
             <w:color w:val="1155cc"/>
@@ -1223,7 +1081,7 @@
         </w:rPr>
         <w:t xml:space="preserve">Any questions / feedback, leave me a message on the </w:t>
       </w:r>
-      <w:hyperlink r:id="rId24">
+      <w:hyperlink r:id="rId21">
         <w:r>
           <w:rPr>
             <w:color w:val="1155cc"/>

--- a/3do2Scm.docx
+++ b/3do2Scm.docx
@@ -138,6 +138,27 @@
         <w:rPr>
           <w:rtl w:val="0"/>
         </w:rPr>
+        <w:t xml:space="preserve">And since the 3do/SCM is only half the story, we include a tool to assist in converting TA animation scripts from their native BOS/COB format into SupCom’s SCA format.  We’ll cover that in the instructions too. </w:t>
+      </w:r>
+    </w:p>
+    <w:p>
+      <w:pPr>
+        <w:rPr/>
+      </w:pPr>
+      <w:r>
+        <w:rPr>
+          <w:rtl w:val="0"/>
+        </w:rPr>
+      </w:r>
+    </w:p>
+    <w:p>
+      <w:pPr>
+        <w:rPr/>
+      </w:pPr>
+      <w:r>
+        <w:rPr>
+          <w:rtl w:val="0"/>
+        </w:rPr>
         <w:t xml:space="preserve">Apologies for the crudeness of the solution and the manual steps to convert the texture formats at the end but I didn't want to spend a heap of time on this.</w:t>
       </w:r>
     </w:p>
@@ -152,7 +173,7 @@
         <w:rPr>
           <w:rtl w:val="0"/>
         </w:rPr>
-        <w:t xml:space="preserve">Instructions</w:t>
+        <w:t xml:space="preserve">Model Conversion (3do to SCM)</w:t>
       </w:r>
     </w:p>
     <w:p>
@@ -215,12 +236,12 @@
           <wp:inline distB="114300" distT="114300" distL="114300" distR="114300">
             <wp:extent cx="5943600" cy="3251200"/>
             <wp:effectExtent b="0" l="0" r="0" t="0"/>
-            <wp:docPr id="4" name="image3.png"/>
+            <wp:docPr id="12" name="image4.png"/>
             <a:graphic>
               <a:graphicData uri="http://schemas.openxmlformats.org/drawingml/2006/picture">
                 <pic:pic>
                   <pic:nvPicPr>
-                    <pic:cNvPr id="0" name="image3.png"/>
+                    <pic:cNvPr id="0" name="image4.png"/>
                     <pic:cNvPicPr preferRelativeResize="0"/>
                   </pic:nvPicPr>
                   <pic:blipFill>
@@ -281,12 +302,12 @@
           <wp:inline distB="114300" distT="114300" distL="114300" distR="114300">
             <wp:extent cx="5943600" cy="1460500"/>
             <wp:effectExtent b="0" l="0" r="0" t="0"/>
-            <wp:docPr id="3" name="image6.png"/>
+            <wp:docPr id="11" name="image11.png"/>
             <a:graphic>
               <a:graphicData uri="http://schemas.openxmlformats.org/drawingml/2006/picture">
                 <pic:pic>
                   <pic:nvPicPr>
-                    <pic:cNvPr id="0" name="image6.png"/>
+                    <pic:cNvPr id="0" name="image11.png"/>
                     <pic:cNvPicPr preferRelativeResize="0"/>
                   </pic:nvPicPr>
                   <pic:blipFill>
@@ -347,12 +368,12 @@
           <wp:inline distB="114300" distT="114300" distL="114300" distR="114300">
             <wp:extent cx="5943600" cy="3111500"/>
             <wp:effectExtent b="0" l="0" r="0" t="0"/>
-            <wp:docPr id="6" name="image7.png"/>
+            <wp:docPr id="15" name="image18.png"/>
             <a:graphic>
               <a:graphicData uri="http://schemas.openxmlformats.org/drawingml/2006/picture">
                 <pic:pic>
                   <pic:nvPicPr>
-                    <pic:cNvPr id="0" name="image7.png"/>
+                    <pic:cNvPr id="0" name="image18.png"/>
                     <pic:cNvPicPr preferRelativeResize="0"/>
                   </pic:nvPicPr>
                   <pic:blipFill>
@@ -424,12 +445,12 @@
           <wp:inline distB="114300" distT="114300" distL="114300" distR="114300">
             <wp:extent cx="5943600" cy="4000500"/>
             <wp:effectExtent b="0" l="0" r="0" t="0"/>
-            <wp:docPr id="8" name="image8.png"/>
+            <wp:docPr id="7" name="image6.png"/>
             <a:graphic>
               <a:graphicData uri="http://schemas.openxmlformats.org/drawingml/2006/picture">
                 <pic:pic>
                   <pic:nvPicPr>
-                    <pic:cNvPr id="0" name="image8.png"/>
+                    <pic:cNvPr id="0" name="image6.png"/>
                     <pic:cNvPicPr preferRelativeResize="0"/>
                   </pic:nvPicPr>
                   <pic:blipFill>
@@ -564,12 +585,12 @@
           <wp:inline distB="114300" distT="114300" distL="114300" distR="114300">
             <wp:extent cx="2878682" cy="5348288"/>
             <wp:effectExtent b="0" l="0" r="0" t="0"/>
-            <wp:docPr id="2" name="image1.png"/>
+            <wp:docPr id="8" name="image14.png"/>
             <a:graphic>
               <a:graphicData uri="http://schemas.openxmlformats.org/drawingml/2006/picture">
                 <pic:pic>
                   <pic:nvPicPr>
-                    <pic:cNvPr id="0" name="image1.png"/>
+                    <pic:cNvPr id="0" name="image14.png"/>
                     <pic:cNvPicPr preferRelativeResize="0"/>
                   </pic:nvPicPr>
                   <pic:blipFill>
@@ -599,12 +620,12 @@
           <wp:inline distB="114300" distT="114300" distL="114300" distR="114300">
             <wp:extent cx="2883808" cy="5357813"/>
             <wp:effectExtent b="0" l="0" r="0" t="0"/>
-            <wp:docPr id="7" name="image4.png"/>
+            <wp:docPr id="18" name="image17.png"/>
             <a:graphic>
               <a:graphicData uri="http://schemas.openxmlformats.org/drawingml/2006/picture">
                 <pic:pic>
                   <pic:nvPicPr>
-                    <pic:cNvPr id="0" name="image4.png"/>
+                    <pic:cNvPr id="0" name="image17.png"/>
                     <pic:cNvPicPr preferRelativeResize="0"/>
                   </pic:nvPicPr>
                   <pic:blipFill>
@@ -665,12 +686,12 @@
           <wp:inline distB="114300" distT="114300" distL="114300" distR="114300">
             <wp:extent cx="2814638" cy="5110536"/>
             <wp:effectExtent b="0" l="0" r="0" t="0"/>
-            <wp:docPr id="1" name="image5.png"/>
+            <wp:docPr id="2" name="image12.png"/>
             <a:graphic>
               <a:graphicData uri="http://schemas.openxmlformats.org/drawingml/2006/picture">
                 <pic:pic>
                   <pic:nvPicPr>
-                    <pic:cNvPr id="0" name="image5.png"/>
+                    <pic:cNvPr id="0" name="image12.png"/>
                     <pic:cNvPicPr preferRelativeResize="0"/>
                   </pic:nvPicPr>
                   <pic:blipFill>
@@ -700,12 +721,12 @@
           <wp:inline distB="114300" distT="114300" distL="114300" distR="114300">
             <wp:extent cx="2814638" cy="5121874"/>
             <wp:effectExtent b="0" l="0" r="0" t="0"/>
-            <wp:docPr id="5" name="image2.png"/>
+            <wp:docPr id="14" name="image16.png"/>
             <a:graphic>
               <a:graphicData uri="http://schemas.openxmlformats.org/drawingml/2006/picture">
                 <pic:pic>
                   <pic:nvPicPr>
-                    <pic:cNvPr id="0" name="image2.png"/>
+                    <pic:cNvPr id="0" name="image16.png"/>
                     <pic:cNvPicPr preferRelativeResize="0"/>
                   </pic:nvPicPr>
                   <pic:blipFill>
@@ -1119,6 +1140,809 @@
           <w:rtl w:val="0"/>
         </w:rPr>
         <w:t xml:space="preserve">Good luck!</w:t>
+      </w:r>
+    </w:p>
+    <w:p>
+      <w:pPr>
+        <w:ind w:left="0" w:firstLine="0"/>
+        <w:rPr/>
+      </w:pPr>
+      <w:r>
+        <w:rPr>
+          <w:rtl w:val="0"/>
+        </w:rPr>
+      </w:r>
+    </w:p>
+    <w:p>
+      <w:pPr>
+        <w:pStyle w:val="Heading1"/>
+        <w:rPr/>
+      </w:pPr>
+      <w:bookmarkStart w:colFirst="0" w:colLast="0" w:name="_lgat5h7hu20v" w:id="3"/>
+      <w:bookmarkEnd w:id="3"/>
+      <w:r>
+        <w:rPr>
+          <w:rtl w:val="0"/>
+        </w:rPr>
+        <w:t xml:space="preserve">Animation Conversion (BOS/COB to SCA)</w:t>
+      </w:r>
+    </w:p>
+    <w:p>
+      <w:pPr>
+        <w:ind w:left="0" w:firstLine="0"/>
+        <w:rPr/>
+      </w:pPr>
+      <w:r>
+        <w:rPr>
+          <w:rtl w:val="0"/>
+        </w:rPr>
+        <w:t xml:space="preserve">TA animation scripts (BOS files) are compiled (to COB files) and run in a virtual machine with loops and condition statements and local variables and generally allow for the animation to be tightly integrated into the TA simulation, whereas SupCom SCA animation files are pre-compiled sequences of movements without any decision points in them.  Instead the SCA animations are triggered from a LUA script, which would do all the integration with the simulation environment.</w:t>
+      </w:r>
+    </w:p>
+    <w:p>
+      <w:pPr>
+        <w:ind w:left="0" w:firstLine="0"/>
+        <w:rPr/>
+      </w:pPr>
+      <w:r>
+        <w:rPr>
+          <w:rtl w:val="0"/>
+        </w:rPr>
+      </w:r>
+    </w:p>
+    <w:p>
+      <w:pPr>
+        <w:ind w:left="0" w:firstLine="0"/>
+        <w:rPr/>
+      </w:pPr>
+      <w:r>
+        <w:rPr>
+          <w:rtl w:val="0"/>
+        </w:rPr>
+        <w:t xml:space="preserve">Therefore a seamless conversion of TA’s BOS/COB files to SupCom LUA/SCA may be extremely complex (or a fun challenge?).  But in the interests of pragmatism we’ve instead opted for operator assist rather than full automation.</w:t>
+      </w:r>
+    </w:p>
+    <w:p>
+      <w:pPr>
+        <w:ind w:left="0" w:firstLine="0"/>
+        <w:rPr/>
+      </w:pPr>
+      <w:r>
+        <w:rPr>
+          <w:rtl w:val="0"/>
+        </w:rPr>
+      </w:r>
+    </w:p>
+    <w:p>
+      <w:pPr>
+        <w:ind w:left="0" w:firstLine="0"/>
+        <w:rPr/>
+      </w:pPr>
+      <w:r>
+        <w:rPr>
+          <w:rtl w:val="0"/>
+        </w:rPr>
+        <w:t xml:space="preserve">The approach here is going to be to copy/paste snippets of BOS code for compilation into SCA files.  It’s up to the user to find the snippets of interest and to activate the SCA animations from LUA code.  We’re going to call the snippets of BOS code nBOS for “not-BOS” since the language is going to be greatly simplified and a few special keywords added. </w:t>
+      </w:r>
+    </w:p>
+    <w:p>
+      <w:pPr>
+        <w:ind w:left="0" w:firstLine="0"/>
+        <w:rPr/>
+      </w:pPr>
+      <w:r>
+        <w:rPr>
+          <w:rtl w:val="0"/>
+        </w:rPr>
+      </w:r>
+    </w:p>
+    <w:p>
+      <w:pPr>
+        <w:ind w:left="0" w:firstLine="0"/>
+        <w:rPr/>
+      </w:pPr>
+      <w:r>
+        <w:rPr>
+          <w:rtl w:val="0"/>
+        </w:rPr>
+        <w:t xml:space="preserve">Lets walk through the process of obtaining a snippet of BOS code for making the Arm Commander walk, and compiling it into an SCA file.</w:t>
+      </w:r>
+    </w:p>
+    <w:p>
+      <w:pPr>
+        <w:ind w:left="0" w:firstLine="0"/>
+        <w:rPr/>
+      </w:pPr>
+      <w:r>
+        <w:rPr>
+          <w:rtl w:val="0"/>
+        </w:rPr>
+      </w:r>
+    </w:p>
+    <w:p>
+      <w:pPr>
+        <w:ind w:left="0" w:firstLine="0"/>
+        <w:rPr/>
+      </w:pPr>
+      <w:r>
+        <w:rPr>
+          <w:rtl w:val="0"/>
+        </w:rPr>
+        <w:t xml:space="preserve">First, grab a copy of </w:t>
+      </w:r>
+      <w:hyperlink r:id="rId22">
+        <w:r>
+          <w:rPr>
+            <w:color w:val="1155cc"/>
+            <w:u w:val="single"/>
+            <w:rtl w:val="0"/>
+          </w:rPr>
+          <w:t xml:space="preserve">Scriptor</w:t>
+        </w:r>
+      </w:hyperlink>
+      <w:r>
+        <w:rPr>
+          <w:rtl w:val="0"/>
+        </w:rPr>
+        <w:t xml:space="preserve">.  Run it and open a .BOS file or a .COB file from your TA data directory.  I’m going to load ARMCOM.bos from the Total Mayhem mod.</w:t>
+      </w:r>
+    </w:p>
+    <w:p>
+      <w:pPr>
+        <w:ind w:left="0" w:firstLine="0"/>
+        <w:rPr/>
+      </w:pPr>
+      <w:r>
+        <w:rPr>
+          <w:rtl w:val="0"/>
+        </w:rPr>
+      </w:r>
+    </w:p>
+    <w:p>
+      <w:pPr>
+        <w:ind w:left="0" w:firstLine="0"/>
+        <w:rPr/>
+      </w:pPr>
+      <w:r>
+        <w:rPr/>
+        <w:drawing>
+          <wp:inline distB="114300" distT="114300" distL="114300" distR="114300">
+            <wp:extent cx="5066420" cy="6777038"/>
+            <wp:effectExtent b="0" l="0" r="0" t="0"/>
+            <wp:docPr id="6" name="image8.png"/>
+            <a:graphic>
+              <a:graphicData uri="http://schemas.openxmlformats.org/drawingml/2006/picture">
+                <pic:pic>
+                  <pic:nvPicPr>
+                    <pic:cNvPr id="0" name="image8.png"/>
+                    <pic:cNvPicPr preferRelativeResize="0"/>
+                  </pic:nvPicPr>
+                  <pic:blipFill>
+                    <a:blip r:embed="rId23"/>
+                    <a:srcRect b="0" l="0" r="0" t="0"/>
+                    <a:stretch>
+                      <a:fillRect/>
+                    </a:stretch>
+                  </pic:blipFill>
+                  <pic:spPr>
+                    <a:xfrm>
+                      <a:off x="0" y="0"/>
+                      <a:ext cx="5066420" cy="6777038"/>
+                    </a:xfrm>
+                    <a:prstGeom prst="rect"/>
+                    <a:ln/>
+                  </pic:spPr>
+                </pic:pic>
+              </a:graphicData>
+            </a:graphic>
+          </wp:inline>
+        </w:drawing>
+      </w:r>
+      <w:r>
+        <w:rPr>
+          <w:rtl w:val="0"/>
+        </w:rPr>
+      </w:r>
+    </w:p>
+    <w:p>
+      <w:pPr>
+        <w:ind w:left="0" w:firstLine="0"/>
+        <w:rPr/>
+      </w:pPr>
+      <w:r>
+        <w:rPr>
+          <w:rtl w:val="0"/>
+        </w:rPr>
+      </w:r>
+    </w:p>
+    <w:p>
+      <w:pPr>
+        <w:rPr/>
+      </w:pPr>
+      <w:r>
+        <w:rPr>
+          <w:rtl w:val="0"/>
+        </w:rPr>
+        <w:t xml:space="preserve">Look for the MotionControl() function.  It contains a whole cadenza of “move” and “turn” and “sleep” statements enclosed in while loops and if statements.  Let’s copy/paste all the move/turn/sleep statements from the blocks where the ARMCOM is just “moving” but not “aiming” (ie !aiming.  “!” means “not”).  Save them in a new file using your favourite text editor (eg notepad++) and call it “armcom_walk.nbos”.</w:t>
+      </w:r>
+    </w:p>
+    <w:p>
+      <w:pPr>
+        <w:rPr/>
+      </w:pPr>
+      <w:r>
+        <w:rPr>
+          <w:rtl w:val="0"/>
+        </w:rPr>
+      </w:r>
+    </w:p>
+    <w:p>
+      <w:pPr>
+        <w:rPr/>
+      </w:pPr>
+      <w:r>
+        <w:rPr>
+          <w:rtl w:val="0"/>
+        </w:rPr>
+        <w:t xml:space="preserve">Add a special “scales” statement to the top to indicate the TA-to-SupCom x,y,z scale factors to use.  Use 2.5,2.5,-2.5 to match the output of 3do2scm.  Or use 1,1,1 if you’ve written a script from scratch using SupCom coordinates.</w:t>
+      </w:r>
+    </w:p>
+    <w:p>
+      <w:pPr>
+        <w:rPr/>
+      </w:pPr>
+      <w:r>
+        <w:rPr>
+          <w:rtl w:val="0"/>
+        </w:rPr>
+      </w:r>
+    </w:p>
+    <w:p>
+      <w:pPr>
+        <w:rPr/>
+      </w:pPr>
+      <w:r>
+        <w:rPr/>
+        <w:drawing>
+          <wp:inline distB="114300" distT="114300" distL="114300" distR="114300">
+            <wp:extent cx="4981575" cy="1838325"/>
+            <wp:effectExtent b="0" l="0" r="0" t="0"/>
+            <wp:docPr id="4" name="image9.png"/>
+            <a:graphic>
+              <a:graphicData uri="http://schemas.openxmlformats.org/drawingml/2006/picture">
+                <pic:pic>
+                  <pic:nvPicPr>
+                    <pic:cNvPr id="0" name="image9.png"/>
+                    <pic:cNvPicPr preferRelativeResize="0"/>
+                  </pic:nvPicPr>
+                  <pic:blipFill>
+                    <a:blip r:embed="rId24"/>
+                    <a:srcRect b="0" l="0" r="0" t="0"/>
+                    <a:stretch>
+                      <a:fillRect/>
+                    </a:stretch>
+                  </pic:blipFill>
+                  <pic:spPr>
+                    <a:xfrm>
+                      <a:off x="0" y="0"/>
+                      <a:ext cx="4981575" cy="1838325"/>
+                    </a:xfrm>
+                    <a:prstGeom prst="rect"/>
+                    <a:ln/>
+                  </pic:spPr>
+                </pic:pic>
+              </a:graphicData>
+            </a:graphic>
+          </wp:inline>
+        </w:drawing>
+      </w:r>
+      <w:r>
+        <w:rPr>
+          <w:rtl w:val="0"/>
+        </w:rPr>
+      </w:r>
+    </w:p>
+    <w:p>
+      <w:pPr>
+        <w:rPr/>
+      </w:pPr>
+      <w:r>
+        <w:rPr>
+          <w:rtl w:val="0"/>
+        </w:rPr>
+        <w:t xml:space="preserve">…</w:t>
+      </w:r>
+    </w:p>
+    <w:p>
+      <w:pPr>
+        <w:rPr/>
+      </w:pPr>
+      <w:r>
+        <w:rPr/>
+        <w:drawing>
+          <wp:inline distB="114300" distT="114300" distL="114300" distR="114300">
+            <wp:extent cx="5000625" cy="2124075"/>
+            <wp:effectExtent b="0" l="0" r="0" t="0"/>
+            <wp:docPr id="5" name="image1.png"/>
+            <a:graphic>
+              <a:graphicData uri="http://schemas.openxmlformats.org/drawingml/2006/picture">
+                <pic:pic>
+                  <pic:nvPicPr>
+                    <pic:cNvPr id="0" name="image1.png"/>
+                    <pic:cNvPicPr preferRelativeResize="0"/>
+                  </pic:nvPicPr>
+                  <pic:blipFill>
+                    <a:blip r:embed="rId25"/>
+                    <a:srcRect b="0" l="0" r="0" t="0"/>
+                    <a:stretch>
+                      <a:fillRect/>
+                    </a:stretch>
+                  </pic:blipFill>
+                  <pic:spPr>
+                    <a:xfrm>
+                      <a:off x="0" y="0"/>
+                      <a:ext cx="5000625" cy="2124075"/>
+                    </a:xfrm>
+                    <a:prstGeom prst="rect"/>
+                    <a:ln/>
+                  </pic:spPr>
+                </pic:pic>
+              </a:graphicData>
+            </a:graphic>
+          </wp:inline>
+        </w:drawing>
+      </w:r>
+      <w:r>
+        <w:rPr>
+          <w:rtl w:val="0"/>
+        </w:rPr>
+      </w:r>
+    </w:p>
+    <w:p>
+      <w:pPr>
+        <w:rPr/>
+      </w:pPr>
+      <w:r>
+        <w:rPr>
+          <w:rtl w:val="0"/>
+        </w:rPr>
+      </w:r>
+    </w:p>
+    <w:p>
+      <w:pPr>
+        <w:rPr/>
+      </w:pPr>
+      <w:r>
+        <w:rPr>
+          <w:rtl w:val="0"/>
+        </w:rPr>
+        <w:t xml:space="preserve">Note that the original BOS file has a list of “pieces”.  Our nbos2sca converter tracks the poses of all bones in the model regardless of whether they’re mentioned in the script.  As an animator newbie, I’m unclear as to whether or not this is useful / required.  Please </w:t>
+      </w:r>
+      <w:hyperlink r:id="rId26">
+        <w:r>
+          <w:rPr>
+            <w:color w:val="1155cc"/>
+            <w:u w:val="single"/>
+            <w:rtl w:val="0"/>
+          </w:rPr>
+          <w:t xml:space="preserve">let me know</w:t>
+        </w:r>
+      </w:hyperlink>
+      <w:r>
+        <w:rPr>
+          <w:rtl w:val="0"/>
+        </w:rPr>
+        <w:t xml:space="preserve"> if the tool needs a feature to restrict the animation data to only a subset of listed bones.</w:t>
+      </w:r>
+    </w:p>
+    <w:p>
+      <w:pPr>
+        <w:rPr/>
+      </w:pPr>
+      <w:r>
+        <w:rPr>
+          <w:rtl w:val="0"/>
+        </w:rPr>
+      </w:r>
+    </w:p>
+    <w:p>
+      <w:pPr>
+        <w:rPr/>
+      </w:pPr>
+      <w:r>
+        <w:rPr>
+          <w:rtl w:val="0"/>
+        </w:rPr>
+        <w:t xml:space="preserve">Run the nbos compiler (open command prompt and execute as below; or create a .bat file with the nbos2sca statement in it and double click on it):</w:t>
+      </w:r>
+    </w:p>
+    <w:p>
+      <w:pPr>
+        <w:rPr/>
+      </w:pPr>
+      <w:r>
+        <w:rPr>
+          <w:rtl w:val="0"/>
+        </w:rPr>
+      </w:r>
+    </w:p>
+    <w:p>
+      <w:pPr>
+        <w:ind w:left="0" w:firstLine="0"/>
+        <w:rPr/>
+      </w:pPr>
+      <w:r>
+        <w:rPr/>
+        <w:drawing>
+          <wp:inline distB="114300" distT="114300" distL="114300" distR="114300">
+            <wp:extent cx="5943600" cy="1155700"/>
+            <wp:effectExtent b="0" l="0" r="0" t="0"/>
+            <wp:docPr id="10" name="image13.png"/>
+            <a:graphic>
+              <a:graphicData uri="http://schemas.openxmlformats.org/drawingml/2006/picture">
+                <pic:pic>
+                  <pic:nvPicPr>
+                    <pic:cNvPr id="0" name="image13.png"/>
+                    <pic:cNvPicPr preferRelativeResize="0"/>
+                  </pic:nvPicPr>
+                  <pic:blipFill>
+                    <a:blip r:embed="rId27"/>
+                    <a:srcRect b="0" l="0" r="0" t="0"/>
+                    <a:stretch>
+                      <a:fillRect/>
+                    </a:stretch>
+                  </pic:blipFill>
+                  <pic:spPr>
+                    <a:xfrm>
+                      <a:off x="0" y="0"/>
+                      <a:ext cx="5943600" cy="1155700"/>
+                    </a:xfrm>
+                    <a:prstGeom prst="rect"/>
+                    <a:ln/>
+                  </pic:spPr>
+                </pic:pic>
+              </a:graphicData>
+            </a:graphic>
+          </wp:inline>
+        </w:drawing>
+      </w:r>
+      <w:r>
+        <w:rPr>
+          <w:rtl w:val="0"/>
+        </w:rPr>
+      </w:r>
+    </w:p>
+    <w:p>
+      <w:pPr>
+        <w:ind w:left="0" w:firstLine="0"/>
+        <w:rPr/>
+      </w:pPr>
+      <w:r>
+        <w:rPr>
+          <w:rtl w:val="0"/>
+        </w:rPr>
+      </w:r>
+    </w:p>
+    <w:p>
+      <w:pPr>
+        <w:ind w:left="0" w:firstLine="0"/>
+        <w:rPr/>
+      </w:pPr>
+      <w:r>
+        <w:rPr>
+          <w:rtl w:val="0"/>
+        </w:rPr>
+        <w:t xml:space="preserve">(ARMCOM_lod0.scm is the output of 3do2scm run on the Total Mayhem version of ARMCOM.3do).</w:t>
+      </w:r>
+    </w:p>
+    <w:p>
+      <w:pPr>
+        <w:ind w:left="0" w:firstLine="0"/>
+        <w:rPr/>
+      </w:pPr>
+      <w:r>
+        <w:rPr>
+          <w:rtl w:val="0"/>
+        </w:rPr>
+      </w:r>
+    </w:p>
+    <w:p>
+      <w:pPr>
+        <w:ind w:left="0" w:firstLine="0"/>
+        <w:rPr/>
+      </w:pPr>
+      <w:r>
+        <w:rPr>
+          <w:rtl w:val="0"/>
+        </w:rPr>
+        <w:t xml:space="preserve">You should now have a shiny new .SCA file.  Let’s check it out in </w:t>
+      </w:r>
+      <w:hyperlink r:id="rId28">
+        <w:r>
+          <w:rPr>
+            <w:color w:val="1155cc"/>
+            <w:u w:val="single"/>
+            <w:rtl w:val="0"/>
+          </w:rPr>
+          <w:t xml:space="preserve">Blender</w:t>
+        </w:r>
+      </w:hyperlink>
+      <w:r>
+        <w:rPr>
+          <w:rtl w:val="0"/>
+        </w:rPr>
+        <w:t xml:space="preserve">.  Use the </w:t>
+      </w:r>
+      <w:hyperlink r:id="rId29">
+        <w:r>
+          <w:rPr>
+            <w:color w:val="1155cc"/>
+            <w:u w:val="single"/>
+            <w:rtl w:val="0"/>
+          </w:rPr>
+          <w:t xml:space="preserve">Blender plugins</w:t>
+        </w:r>
+      </w:hyperlink>
+      <w:r>
+        <w:rPr>
+          <w:rtl w:val="0"/>
+        </w:rPr>
+        <w:t xml:space="preserve"> to load the .SCM model and then again to load the .SCA animation.</w:t>
+      </w:r>
+    </w:p>
+    <w:p>
+      <w:pPr>
+        <w:ind w:left="0" w:firstLine="0"/>
+        <w:rPr/>
+      </w:pPr>
+      <w:r>
+        <w:rPr>
+          <w:rtl w:val="0"/>
+        </w:rPr>
+      </w:r>
+    </w:p>
+    <w:p>
+      <w:pPr>
+        <w:ind w:left="0" w:firstLine="0"/>
+        <w:rPr/>
+      </w:pPr>
+      <w:r>
+        <w:rPr/>
+        <w:drawing>
+          <wp:inline distB="114300" distT="114300" distL="114300" distR="114300">
+            <wp:extent cx="1946910" cy="2433638"/>
+            <wp:effectExtent b="0" l="0" r="0" t="0"/>
+            <wp:docPr id="17" name="image10.png"/>
+            <a:graphic>
+              <a:graphicData uri="http://schemas.openxmlformats.org/drawingml/2006/picture">
+                <pic:pic>
+                  <pic:nvPicPr>
+                    <pic:cNvPr id="0" name="image10.png"/>
+                    <pic:cNvPicPr preferRelativeResize="0"/>
+                  </pic:nvPicPr>
+                  <pic:blipFill>
+                    <a:blip r:embed="rId30"/>
+                    <a:srcRect b="0" l="0" r="0" t="0"/>
+                    <a:stretch>
+                      <a:fillRect/>
+                    </a:stretch>
+                  </pic:blipFill>
+                  <pic:spPr>
+                    <a:xfrm>
+                      <a:off x="0" y="0"/>
+                      <a:ext cx="1946910" cy="2433638"/>
+                    </a:xfrm>
+                    <a:prstGeom prst="rect"/>
+                    <a:ln/>
+                  </pic:spPr>
+                </pic:pic>
+              </a:graphicData>
+            </a:graphic>
+          </wp:inline>
+        </w:drawing>
+      </w:r>
+      <w:r>
+        <w:rPr/>
+        <w:drawing>
+          <wp:inline distB="114300" distT="114300" distL="114300" distR="114300">
+            <wp:extent cx="1930156" cy="2414588"/>
+            <wp:effectExtent b="0" l="0" r="0" t="0"/>
+            <wp:docPr id="16" name="image7.png"/>
+            <a:graphic>
+              <a:graphicData uri="http://schemas.openxmlformats.org/drawingml/2006/picture">
+                <pic:pic>
+                  <pic:nvPicPr>
+                    <pic:cNvPr id="0" name="image7.png"/>
+                    <pic:cNvPicPr preferRelativeResize="0"/>
+                  </pic:nvPicPr>
+                  <pic:blipFill>
+                    <a:blip r:embed="rId31"/>
+                    <a:srcRect b="0" l="0" r="0" t="0"/>
+                    <a:stretch>
+                      <a:fillRect/>
+                    </a:stretch>
+                  </pic:blipFill>
+                  <pic:spPr>
+                    <a:xfrm>
+                      <a:off x="0" y="0"/>
+                      <a:ext cx="1930156" cy="2414588"/>
+                    </a:xfrm>
+                    <a:prstGeom prst="rect"/>
+                    <a:ln/>
+                  </pic:spPr>
+                </pic:pic>
+              </a:graphicData>
+            </a:graphic>
+          </wp:inline>
+        </w:drawing>
+      </w:r>
+      <w:r>
+        <w:rPr/>
+        <w:drawing>
+          <wp:inline distB="114300" distT="114300" distL="114300" distR="114300">
+            <wp:extent cx="1931715" cy="2424113"/>
+            <wp:effectExtent b="0" l="0" r="0" t="0"/>
+            <wp:docPr id="1" name="image15.png"/>
+            <a:graphic>
+              <a:graphicData uri="http://schemas.openxmlformats.org/drawingml/2006/picture">
+                <pic:pic>
+                  <pic:nvPicPr>
+                    <pic:cNvPr id="0" name="image15.png"/>
+                    <pic:cNvPicPr preferRelativeResize="0"/>
+                  </pic:nvPicPr>
+                  <pic:blipFill>
+                    <a:blip r:embed="rId32"/>
+                    <a:srcRect b="0" l="0" r="0" t="0"/>
+                    <a:stretch>
+                      <a:fillRect/>
+                    </a:stretch>
+                  </pic:blipFill>
+                  <pic:spPr>
+                    <a:xfrm>
+                      <a:off x="0" y="0"/>
+                      <a:ext cx="1931715" cy="2424113"/>
+                    </a:xfrm>
+                    <a:prstGeom prst="rect"/>
+                    <a:ln/>
+                  </pic:spPr>
+                </pic:pic>
+              </a:graphicData>
+            </a:graphic>
+          </wp:inline>
+        </w:drawing>
+      </w:r>
+      <w:r>
+        <w:rPr/>
+        <w:drawing>
+          <wp:inline distB="114300" distT="114300" distL="114300" distR="114300">
+            <wp:extent cx="1939305" cy="2433638"/>
+            <wp:effectExtent b="0" l="0" r="0" t="0"/>
+            <wp:docPr id="9" name="image2.png"/>
+            <a:graphic>
+              <a:graphicData uri="http://schemas.openxmlformats.org/drawingml/2006/picture">
+                <pic:pic>
+                  <pic:nvPicPr>
+                    <pic:cNvPr id="0" name="image2.png"/>
+                    <pic:cNvPicPr preferRelativeResize="0"/>
+                  </pic:nvPicPr>
+                  <pic:blipFill>
+                    <a:blip r:embed="rId33"/>
+                    <a:srcRect b="0" l="0" r="0" t="0"/>
+                    <a:stretch>
+                      <a:fillRect/>
+                    </a:stretch>
+                  </pic:blipFill>
+                  <pic:spPr>
+                    <a:xfrm>
+                      <a:off x="0" y="0"/>
+                      <a:ext cx="1939305" cy="2433638"/>
+                    </a:xfrm>
+                    <a:prstGeom prst="rect"/>
+                    <a:ln/>
+                  </pic:spPr>
+                </pic:pic>
+              </a:graphicData>
+            </a:graphic>
+          </wp:inline>
+        </w:drawing>
+      </w:r>
+      <w:r>
+        <w:rPr/>
+        <w:drawing>
+          <wp:inline distB="114300" distT="114300" distL="114300" distR="114300">
+            <wp:extent cx="1928813" cy="2419575"/>
+            <wp:effectExtent b="0" l="0" r="0" t="0"/>
+            <wp:docPr id="3" name="image3.png"/>
+            <a:graphic>
+              <a:graphicData uri="http://schemas.openxmlformats.org/drawingml/2006/picture">
+                <pic:pic>
+                  <pic:nvPicPr>
+                    <pic:cNvPr id="0" name="image3.png"/>
+                    <pic:cNvPicPr preferRelativeResize="0"/>
+                  </pic:nvPicPr>
+                  <pic:blipFill>
+                    <a:blip r:embed="rId34"/>
+                    <a:srcRect b="0" l="0" r="0" t="0"/>
+                    <a:stretch>
+                      <a:fillRect/>
+                    </a:stretch>
+                  </pic:blipFill>
+                  <pic:spPr>
+                    <a:xfrm>
+                      <a:off x="0" y="0"/>
+                      <a:ext cx="1928813" cy="2419575"/>
+                    </a:xfrm>
+                    <a:prstGeom prst="rect"/>
+                    <a:ln/>
+                  </pic:spPr>
+                </pic:pic>
+              </a:graphicData>
+            </a:graphic>
+          </wp:inline>
+        </w:drawing>
+      </w:r>
+      <w:r>
+        <w:rPr/>
+        <w:drawing>
+          <wp:inline distB="114300" distT="114300" distL="114300" distR="114300">
+            <wp:extent cx="1947863" cy="2444567"/>
+            <wp:effectExtent b="0" l="0" r="0" t="0"/>
+            <wp:docPr id="13" name="image5.png"/>
+            <a:graphic>
+              <a:graphicData uri="http://schemas.openxmlformats.org/drawingml/2006/picture">
+                <pic:pic>
+                  <pic:nvPicPr>
+                    <pic:cNvPr id="0" name="image5.png"/>
+                    <pic:cNvPicPr preferRelativeResize="0"/>
+                  </pic:nvPicPr>
+                  <pic:blipFill>
+                    <a:blip r:embed="rId35"/>
+                    <a:srcRect b="0" l="0" r="0" t="0"/>
+                    <a:stretch>
+                      <a:fillRect/>
+                    </a:stretch>
+                  </pic:blipFill>
+                  <pic:spPr>
+                    <a:xfrm>
+                      <a:off x="0" y="0"/>
+                      <a:ext cx="1947863" cy="2444567"/>
+                    </a:xfrm>
+                    <a:prstGeom prst="rect"/>
+                    <a:ln/>
+                  </pic:spPr>
+                </pic:pic>
+              </a:graphicData>
+            </a:graphic>
+          </wp:inline>
+        </w:drawing>
+      </w:r>
+      <w:r>
+        <w:rPr>
+          <w:rtl w:val="0"/>
+        </w:rPr>
+      </w:r>
+    </w:p>
+    <w:p>
+      <w:pPr>
+        <w:ind w:left="0" w:firstLine="0"/>
+        <w:rPr/>
+      </w:pPr>
+      <w:r>
+        <w:rPr>
+          <w:rtl w:val="0"/>
+        </w:rPr>
+      </w:r>
+    </w:p>
+    <w:p>
+      <w:pPr>
+        <w:ind w:left="0" w:firstLine="0"/>
+        <w:rPr/>
+      </w:pPr>
+      <w:r>
+        <w:rPr>
+          <w:rtl w:val="0"/>
+        </w:rPr>
+        <w:t xml:space="preserve">That’s it.  I hope you’re able to make some gains from this tool.</w:t>
       </w:r>
       <w:r>
         <w:rPr>

--- a/3do2Scm.docx
+++ b/3do2Scm.docx
@@ -143,27 +143,6 @@
     </w:p>
     <w:p>
       <w:pPr>
-        <w:rPr/>
-      </w:pPr>
-      <w:r>
-        <w:rPr>
-          <w:rtl w:val="0"/>
-        </w:rPr>
-      </w:r>
-    </w:p>
-    <w:p>
-      <w:pPr>
-        <w:rPr/>
-      </w:pPr>
-      <w:r>
-        <w:rPr>
-          <w:rtl w:val="0"/>
-        </w:rPr>
-        <w:t xml:space="preserve">Apologies for the crudeness of the solution and the manual steps to convert the texture formats at the end but I didn't want to spend a heap of time on this.</w:t>
-      </w:r>
-    </w:p>
-    <w:p>
-      <w:pPr>
         <w:pStyle w:val="Heading2"/>
         <w:rPr/>
       </w:pPr>
@@ -236,12 +215,12 @@
           <wp:inline distB="114300" distT="114300" distL="114300" distR="114300">
             <wp:extent cx="5943600" cy="3251200"/>
             <wp:effectExtent b="0" l="0" r="0" t="0"/>
-            <wp:docPr id="12" name="image4.png"/>
+            <wp:docPr id="11" name="image9.png"/>
             <a:graphic>
               <a:graphicData uri="http://schemas.openxmlformats.org/drawingml/2006/picture">
                 <pic:pic>
                   <pic:nvPicPr>
-                    <pic:cNvPr id="0" name="image4.png"/>
+                    <pic:cNvPr id="0" name="image9.png"/>
                     <pic:cNvPicPr preferRelativeResize="0"/>
                   </pic:nvPicPr>
                   <pic:blipFill>
@@ -300,14 +279,14 @@
         <w:rPr/>
         <w:drawing>
           <wp:inline distB="114300" distT="114300" distL="114300" distR="114300">
-            <wp:extent cx="5943600" cy="1460500"/>
+            <wp:extent cx="5943600" cy="1092200"/>
             <wp:effectExtent b="0" l="0" r="0" t="0"/>
-            <wp:docPr id="11" name="image11.png"/>
+            <wp:docPr id="13" name="image3.png"/>
             <a:graphic>
               <a:graphicData uri="http://schemas.openxmlformats.org/drawingml/2006/picture">
                 <pic:pic>
                   <pic:nvPicPr>
-                    <pic:cNvPr id="0" name="image11.png"/>
+                    <pic:cNvPr id="0" name="image3.png"/>
                     <pic:cNvPicPr preferRelativeResize="0"/>
                   </pic:nvPicPr>
                   <pic:blipFill>
@@ -320,7 +299,7 @@
                   <pic:spPr>
                     <a:xfrm>
                       <a:off x="0" y="0"/>
-                      <a:ext cx="5943600" cy="1460500"/>
+                      <a:ext cx="5943600" cy="1092200"/>
                     </a:xfrm>
                     <a:prstGeom prst="rect"/>
                     <a:ln/>
@@ -366,14 +345,14 @@
         <w:rPr/>
         <w:drawing>
           <wp:inline distB="114300" distT="114300" distL="114300" distR="114300">
-            <wp:extent cx="5943600" cy="3111500"/>
+            <wp:extent cx="5943600" cy="3479800"/>
             <wp:effectExtent b="0" l="0" r="0" t="0"/>
-            <wp:docPr id="15" name="image18.png"/>
+            <wp:docPr id="5" name="image2.png"/>
             <a:graphic>
               <a:graphicData uri="http://schemas.openxmlformats.org/drawingml/2006/picture">
                 <pic:pic>
                   <pic:nvPicPr>
-                    <pic:cNvPr id="0" name="image18.png"/>
+                    <pic:cNvPr id="0" name="image2.png"/>
                     <pic:cNvPicPr preferRelativeResize="0"/>
                   </pic:nvPicPr>
                   <pic:blipFill>
@@ -386,7 +365,7 @@
                   <pic:spPr>
                     <a:xfrm>
                       <a:off x="0" y="0"/>
-                      <a:ext cx="5943600" cy="3111500"/>
+                      <a:ext cx="5943600" cy="3479800"/>
                     </a:xfrm>
                     <a:prstGeom prst="rect"/>
                     <a:ln/>
@@ -411,7 +390,7 @@
         <w:rPr>
           <w:rtl w:val="0"/>
         </w:rPr>
-        <w:t xml:space="preserve">You may see the odd message about “unexpected number of vertices”.  Seems to be harmless.</w:t>
+        <w:t xml:space="preserve">”Unable to convert model” generally means that a unit .fbi exists, but no .3do model.</w:t>
       </w:r>
     </w:p>
     <w:p>
@@ -443,14 +422,14 @@
         <w:rPr/>
         <w:drawing>
           <wp:inline distB="114300" distT="114300" distL="114300" distR="114300">
-            <wp:extent cx="5943600" cy="4000500"/>
+            <wp:extent cx="5943600" cy="2527300"/>
             <wp:effectExtent b="0" l="0" r="0" t="0"/>
-            <wp:docPr id="7" name="image6.png"/>
+            <wp:docPr id="7" name="image13.png"/>
             <a:graphic>
               <a:graphicData uri="http://schemas.openxmlformats.org/drawingml/2006/picture">
                 <pic:pic>
                   <pic:nvPicPr>
-                    <pic:cNvPr id="0" name="image6.png"/>
+                    <pic:cNvPr id="0" name="image13.png"/>
                     <pic:cNvPicPr preferRelativeResize="0"/>
                   </pic:nvPicPr>
                   <pic:blipFill>
@@ -463,7 +442,7 @@
                   <pic:spPr>
                     <a:xfrm>
                       <a:off x="0" y="0"/>
-                      <a:ext cx="5943600" cy="4000500"/>
+                      <a:ext cx="5943600" cy="2527300"/>
                     </a:xfrm>
                     <a:prstGeom prst="rect"/>
                     <a:ln/>
@@ -488,7 +467,23 @@
         <w:rPr>
           <w:rtl w:val="0"/>
         </w:rPr>
-        <w:t xml:space="preserve">The .scm files contain the 3d model.  And the .data files contain the texture images in raw format.  Now we need to convert the texture images to DDS format so SupCom engine can load them.  It may be possible to do them all at once using </w:t>
+      </w:r>
+    </w:p>
+    <w:p>
+      <w:pPr>
+        <w:rPr/>
+      </w:pPr>
+      <w:r>
+        <w:rPr>
+          <w:rtl w:val="0"/>
+        </w:rPr>
+        <w:t xml:space="preserve">The .scm files contain the 3d model.  And the .png files contain the texture images.  Now we need to convert the texture images to DDS format so SupCom engine can load them.  </w:t>
+      </w:r>
+      <w:r>
+        <w:rPr>
+          <w:rtl w:val="0"/>
+        </w:rPr>
+        <w:t xml:space="preserve">I’ve done mine manually using </w:t>
       </w:r>
       <w:hyperlink r:id="rId14">
         <w:r>
@@ -497,82 +492,14 @@
             <w:u w:val="single"/>
             <w:rtl w:val="0"/>
           </w:rPr>
-          <w:t xml:space="preserve">imagemagick</w:t>
+          <w:t xml:space="preserve">DDS Converter</w:t>
         </w:r>
       </w:hyperlink>
       <w:r>
         <w:rPr>
           <w:rtl w:val="0"/>
         </w:rPr>
-        <w:t xml:space="preserve"> or some other tool.  However I’ve done mine manually using </w:t>
-      </w:r>
-      <w:hyperlink r:id="rId15">
-        <w:r>
-          <w:rPr>
-            <w:color w:val="1155cc"/>
-            <w:u w:val="single"/>
-            <w:rtl w:val="0"/>
-          </w:rPr>
-          <w:t xml:space="preserve">gimp</w:t>
-        </w:r>
-      </w:hyperlink>
-      <w:r>
-        <w:rPr>
-          <w:rtl w:val="0"/>
-        </w:rPr>
-        <w:t xml:space="preserve">.  Read on.</w:t>
-      </w:r>
-    </w:p>
-    <w:p>
-      <w:pPr>
-        <w:rPr/>
-      </w:pPr>
-      <w:r>
-        <w:rPr>
-          <w:rtl w:val="0"/>
-        </w:rPr>
-      </w:r>
-    </w:p>
-    <w:p>
-      <w:pPr>
-        <w:rPr/>
-      </w:pPr>
-      <w:r>
-        <w:rPr>
-          <w:rtl w:val="0"/>
-        </w:rPr>
-        <w:t xml:space="preserve">Open Gimp.  Drag at “.data” file into gimp.  You should get the “Load Image from Raw Data” dialog (left figure below).  Enter some data into the dialog to format the image correctly (right figure below).  The “PALETTE.PAL” file comes from the Total Annihilation game files: specifically d:\temp\totala1\palettes\PALETTE.PAL</w:t>
-      </w:r>
-    </w:p>
-    <w:p>
-      <w:pPr>
-        <w:rPr/>
-      </w:pPr>
-      <w:r>
-        <w:rPr>
-          <w:rtl w:val="0"/>
-        </w:rPr>
-      </w:r>
-    </w:p>
-    <w:p>
-      <w:pPr>
-        <w:rPr/>
-      </w:pPr>
-      <w:r>
-        <w:rPr>
-          <w:rtl w:val="0"/>
-        </w:rPr>
-        <w:t xml:space="preserve">Once you see some sensible structure in the image, click “open”.  Don’t worry about the inverted colours (blue stripes instead of yellow) for now.  We’ll fix that next.</w:t>
-      </w:r>
-    </w:p>
-    <w:p>
-      <w:pPr>
-        <w:rPr/>
-      </w:pPr>
-      <w:r>
-        <w:rPr>
-          <w:rtl w:val="0"/>
-        </w:rPr>
+        <w:t xml:space="preserve">.  Just point it at the UNITS\ARMAAP directory and click “Convert”.</w:t>
       </w:r>
     </w:p>
     <w:p>
@@ -583,18 +510,18 @@
         <w:rPr/>
         <w:drawing>
           <wp:inline distB="114300" distT="114300" distL="114300" distR="114300">
-            <wp:extent cx="2878682" cy="5348288"/>
+            <wp:extent cx="5943600" cy="2628900"/>
             <wp:effectExtent b="0" l="0" r="0" t="0"/>
-            <wp:docPr id="8" name="image14.png"/>
+            <wp:docPr id="9" name="image7.png"/>
             <a:graphic>
               <a:graphicData uri="http://schemas.openxmlformats.org/drawingml/2006/picture">
                 <pic:pic>
                   <pic:nvPicPr>
-                    <pic:cNvPr id="0" name="image14.png"/>
+                    <pic:cNvPr id="0" name="image7.png"/>
                     <pic:cNvPicPr preferRelativeResize="0"/>
                   </pic:nvPicPr>
                   <pic:blipFill>
-                    <a:blip r:embed="rId16"/>
+                    <a:blip r:embed="rId15"/>
                     <a:srcRect b="0" l="0" r="0" t="0"/>
                     <a:stretch>
                       <a:fillRect/>
@@ -603,7 +530,7 @@
                   <pic:spPr>
                     <a:xfrm>
                       <a:off x="0" y="0"/>
-                      <a:ext cx="2878682" cy="5348288"/>
+                      <a:ext cx="5943600" cy="2628900"/>
                     </a:xfrm>
                     <a:prstGeom prst="rect"/>
                     <a:ln/>
@@ -615,224 +542,9 @@
         </w:drawing>
       </w:r>
       <w:r>
-        <w:rPr/>
-        <w:drawing>
-          <wp:inline distB="114300" distT="114300" distL="114300" distR="114300">
-            <wp:extent cx="2883808" cy="5357813"/>
-            <wp:effectExtent b="0" l="0" r="0" t="0"/>
-            <wp:docPr id="18" name="image17.png"/>
-            <a:graphic>
-              <a:graphicData uri="http://schemas.openxmlformats.org/drawingml/2006/picture">
-                <pic:pic>
-                  <pic:nvPicPr>
-                    <pic:cNvPr id="0" name="image17.png"/>
-                    <pic:cNvPicPr preferRelativeResize="0"/>
-                  </pic:nvPicPr>
-                  <pic:blipFill>
-                    <a:blip r:embed="rId17"/>
-                    <a:srcRect b="0" l="0" r="0" t="0"/>
-                    <a:stretch>
-                      <a:fillRect/>
-                    </a:stretch>
-                  </pic:blipFill>
-                  <pic:spPr>
-                    <a:xfrm>
-                      <a:off x="0" y="0"/>
-                      <a:ext cx="2883808" cy="5357813"/>
-                    </a:xfrm>
-                    <a:prstGeom prst="rect"/>
-                    <a:ln/>
-                  </pic:spPr>
-                </pic:pic>
-              </a:graphicData>
-            </a:graphic>
-          </wp:inline>
-        </w:drawing>
-      </w:r>
-      <w:r>
-        <w:rPr>
-          <w:rtl w:val="0"/>
-        </w:rPr>
-      </w:r>
-    </w:p>
-    <w:p>
-      <w:pPr>
-        <w:rPr/>
-      </w:pPr>
-      <w:r>
-        <w:rPr>
-          <w:rtl w:val="0"/>
-        </w:rPr>
-      </w:r>
-    </w:p>
-    <w:p>
-      <w:pPr>
-        <w:rPr/>
-      </w:pPr>
-      <w:r>
-        <w:rPr>
-          <w:rtl w:val="0"/>
-        </w:rPr>
-        <w:t xml:space="preserve">To correct the inverted colours: go “image”, “mode”, “rgb”.  Then “colors”, “components”, “channel mixer”.  Set the red channel as 100% blue and the blue channel as 100% red as pictured below.  Leave green as 100% green.  Alternatively, if you know how, modify the PALETTE.PAL to contain the correct colours to begin with and save you some time in the future.</w:t>
-      </w:r>
-    </w:p>
-    <w:p>
-      <w:pPr>
-        <w:rPr/>
-      </w:pPr>
-      <w:r>
-        <w:rPr/>
-        <w:drawing>
-          <wp:inline distB="114300" distT="114300" distL="114300" distR="114300">
-            <wp:extent cx="2814638" cy="5110536"/>
-            <wp:effectExtent b="0" l="0" r="0" t="0"/>
-            <wp:docPr id="2" name="image12.png"/>
-            <a:graphic>
-              <a:graphicData uri="http://schemas.openxmlformats.org/drawingml/2006/picture">
-                <pic:pic>
-                  <pic:nvPicPr>
-                    <pic:cNvPr id="0" name="image12.png"/>
-                    <pic:cNvPicPr preferRelativeResize="0"/>
-                  </pic:nvPicPr>
-                  <pic:blipFill>
-                    <a:blip r:embed="rId18"/>
-                    <a:srcRect b="0" l="0" r="0" t="0"/>
-                    <a:stretch>
-                      <a:fillRect/>
-                    </a:stretch>
-                  </pic:blipFill>
-                  <pic:spPr>
-                    <a:xfrm>
-                      <a:off x="0" y="0"/>
-                      <a:ext cx="2814638" cy="5110536"/>
-                    </a:xfrm>
-                    <a:prstGeom prst="rect"/>
-                    <a:ln/>
-                  </pic:spPr>
-                </pic:pic>
-              </a:graphicData>
-            </a:graphic>
-          </wp:inline>
-        </w:drawing>
-      </w:r>
-      <w:r>
-        <w:rPr/>
-        <w:drawing>
-          <wp:inline distB="114300" distT="114300" distL="114300" distR="114300">
-            <wp:extent cx="2814638" cy="5121874"/>
-            <wp:effectExtent b="0" l="0" r="0" t="0"/>
-            <wp:docPr id="14" name="image16.png"/>
-            <a:graphic>
-              <a:graphicData uri="http://schemas.openxmlformats.org/drawingml/2006/picture">
-                <pic:pic>
-                  <pic:nvPicPr>
-                    <pic:cNvPr id="0" name="image16.png"/>
-                    <pic:cNvPicPr preferRelativeResize="0"/>
-                  </pic:nvPicPr>
-                  <pic:blipFill>
-                    <a:blip r:embed="rId19"/>
-                    <a:srcRect b="0" l="0" r="0" t="0"/>
-                    <a:stretch>
-                      <a:fillRect/>
-                    </a:stretch>
-                  </pic:blipFill>
-                  <pic:spPr>
-                    <a:xfrm>
-                      <a:off x="0" y="0"/>
-                      <a:ext cx="2814638" cy="5121874"/>
-                    </a:xfrm>
-                    <a:prstGeom prst="rect"/>
-                    <a:ln/>
-                  </pic:spPr>
-                </pic:pic>
-              </a:graphicData>
-            </a:graphic>
-          </wp:inline>
-        </w:drawing>
-      </w:r>
-      <w:r>
-        <w:rPr>
-          <w:rtl w:val="0"/>
-        </w:rPr>
-      </w:r>
-    </w:p>
-    <w:p>
-      <w:pPr>
-        <w:rPr/>
-      </w:pPr>
-      <w:r>
-        <w:rPr>
-          <w:rtl w:val="0"/>
-        </w:rPr>
-      </w:r>
-    </w:p>
-    <w:p>
-      <w:pPr>
-        <w:rPr/>
-      </w:pPr>
-      <w:r>
-        <w:rPr>
-          <w:rtl w:val="0"/>
-        </w:rPr>
-        <w:t xml:space="preserve">Then go “file” “export” and export as a png.  Then use </w:t>
-      </w:r>
-      <w:hyperlink r:id="rId20">
-        <w:r>
-          <w:rPr>
-            <w:color w:val="1155cc"/>
-            <w:u w:val="single"/>
-            <w:rtl w:val="0"/>
-          </w:rPr>
-          <w:t xml:space="preserve">DDS Converter</w:t>
-        </w:r>
-      </w:hyperlink>
-      <w:r>
-        <w:rPr>
-          <w:rtl w:val="0"/>
-        </w:rPr>
-        <w:t xml:space="preserve"> or similar to convert the png into a DDS file and rename to &lt;unitname&gt;_Albedo.dds.</w:t>
-      </w:r>
-    </w:p>
-    <w:p>
-      <w:pPr>
-        <w:rPr/>
-      </w:pPr>
-      <w:r>
-        <w:rPr>
-          <w:rtl w:val="0"/>
-        </w:rPr>
-      </w:r>
-    </w:p>
-    <w:p>
-      <w:pPr>
-        <w:rPr/>
-      </w:pPr>
-      <w:r>
-        <w:rPr>
-          <w:rtl w:val="0"/>
-        </w:rPr>
-        <w:t xml:space="preserve">Wash rinse repeat for the _dead.data (if it exists) to create &lt;unitname&gt;_dead_Albedo.dds.</w:t>
-      </w:r>
-    </w:p>
-    <w:p>
-      <w:pPr>
-        <w:rPr/>
-      </w:pPr>
-      <w:r>
-        <w:rPr>
-          <w:rtl w:val="0"/>
-        </w:rPr>
-      </w:r>
-    </w:p>
-    <w:p>
-      <w:pPr>
-        <w:rPr/>
-      </w:pPr>
-      <w:r>
-        <w:rPr>
-          <w:rtl w:val="0"/>
-        </w:rPr>
-        <w:t xml:space="preserve">Unfortunately the creation of the team colours (&lt;unitname&gt;_SpecTeam.dds) isn’t supported so you’ll have to do that manually.  Open the (non-dead) png again in gimp.  Use your intuition and creativity to work out which tiles should be team coloured.  Or just copy another unit’s SpecTeam to get some random mapping which will at best look mediocre, but at least provide you with an idea of what you’re aiming for.</w:t>
+        <w:rPr>
+          <w:rtl w:val="0"/>
+        </w:rPr>
       </w:r>
     </w:p>
     <w:p>
@@ -1102,7 +814,7 @@
         </w:rPr>
         <w:t xml:space="preserve">Any questions / feedback, leave me a message on the </w:t>
       </w:r>
-      <w:hyperlink r:id="rId21">
+      <w:hyperlink r:id="rId16">
         <w:r>
           <w:rPr>
             <w:color w:val="1155cc"/>
@@ -1270,7 +982,7 @@
         </w:rPr>
         <w:t xml:space="preserve">First, grab a copy of </w:t>
       </w:r>
-      <w:hyperlink r:id="rId22">
+      <w:hyperlink r:id="rId17">
         <w:r>
           <w:rPr>
             <w:color w:val="1155cc"/>
@@ -1309,16 +1021,16 @@
           <wp:inline distB="114300" distT="114300" distL="114300" distR="114300">
             <wp:extent cx="5066420" cy="6777038"/>
             <wp:effectExtent b="0" l="0" r="0" t="0"/>
-            <wp:docPr id="6" name="image8.png"/>
+            <wp:docPr id="8" name="image1.png"/>
             <a:graphic>
               <a:graphicData uri="http://schemas.openxmlformats.org/drawingml/2006/picture">
                 <pic:pic>
                   <pic:nvPicPr>
-                    <pic:cNvPr id="0" name="image8.png"/>
+                    <pic:cNvPr id="0" name="image1.png"/>
                     <pic:cNvPicPr preferRelativeResize="0"/>
                   </pic:nvPicPr>
                   <pic:blipFill>
-                    <a:blip r:embed="rId23"/>
+                    <a:blip r:embed="rId18"/>
                     <a:srcRect b="0" l="0" r="0" t="0"/>
                     <a:stretch>
                       <a:fillRect/>
@@ -1402,21 +1114,42 @@
         <w:rPr/>
       </w:pPr>
       <w:r>
+        <w:rPr>
+          <w:rtl w:val="0"/>
+        </w:rPr>
+        <w:t xml:space="preserve">Add a special “scm-file-path” statement to the top to indicate the .scm file in which to find the bone structure and initial poses. By default nbos2sca will look in the same directory as the .nbos script for the named .scm file, but you can specify a full path to the .scm file if required.  (you can also override the .scm file from the command line).</w:t>
+      </w:r>
+    </w:p>
+    <w:p>
+      <w:pPr>
+        <w:rPr/>
+      </w:pPr>
+      <w:r>
+        <w:rPr>
+          <w:rtl w:val="0"/>
+        </w:rPr>
+      </w:r>
+    </w:p>
+    <w:p>
+      <w:pPr>
+        <w:rPr/>
+      </w:pPr>
+      <w:r>
         <w:rPr/>
         <w:drawing>
           <wp:inline distB="114300" distT="114300" distL="114300" distR="114300">
-            <wp:extent cx="4981575" cy="1838325"/>
+            <wp:extent cx="5591175" cy="3171825"/>
             <wp:effectExtent b="0" l="0" r="0" t="0"/>
-            <wp:docPr id="4" name="image9.png"/>
+            <wp:docPr id="12" name="image4.png"/>
             <a:graphic>
               <a:graphicData uri="http://schemas.openxmlformats.org/drawingml/2006/picture">
                 <pic:pic>
                   <pic:nvPicPr>
-                    <pic:cNvPr id="0" name="image9.png"/>
+                    <pic:cNvPr id="0" name="image4.png"/>
                     <pic:cNvPicPr preferRelativeResize="0"/>
                   </pic:nvPicPr>
                   <pic:blipFill>
-                    <a:blip r:embed="rId24"/>
+                    <a:blip r:embed="rId19"/>
                     <a:srcRect b="0" l="0" r="0" t="0"/>
                     <a:stretch>
                       <a:fillRect/>
@@ -1425,7 +1158,7 @@
                   <pic:spPr>
                     <a:xfrm>
                       <a:off x="0" y="0"/>
-                      <a:ext cx="4981575" cy="1838325"/>
+                      <a:ext cx="5591175" cy="3171825"/>
                     </a:xfrm>
                     <a:prstGeom prst="rect"/>
                     <a:ln/>
@@ -1461,18 +1194,18 @@
         <w:rPr/>
         <w:drawing>
           <wp:inline distB="114300" distT="114300" distL="114300" distR="114300">
-            <wp:extent cx="5000625" cy="2124075"/>
+            <wp:extent cx="5591175" cy="2314575"/>
             <wp:effectExtent b="0" l="0" r="0" t="0"/>
-            <wp:docPr id="5" name="image1.png"/>
+            <wp:docPr id="1" name="image8.png"/>
             <a:graphic>
               <a:graphicData uri="http://schemas.openxmlformats.org/drawingml/2006/picture">
                 <pic:pic>
                   <pic:nvPicPr>
-                    <pic:cNvPr id="0" name="image1.png"/>
+                    <pic:cNvPr id="0" name="image8.png"/>
                     <pic:cNvPicPr preferRelativeResize="0"/>
                   </pic:nvPicPr>
                   <pic:blipFill>
-                    <a:blip r:embed="rId25"/>
+                    <a:blip r:embed="rId20"/>
                     <a:srcRect b="0" l="0" r="0" t="0"/>
                     <a:stretch>
                       <a:fillRect/>
@@ -1481,7 +1214,7 @@
                   <pic:spPr>
                     <a:xfrm>
                       <a:off x="0" y="0"/>
-                      <a:ext cx="5000625" cy="2124075"/>
+                      <a:ext cx="5591175" cy="2314575"/>
                     </a:xfrm>
                     <a:prstGeom prst="rect"/>
                     <a:ln/>
@@ -1518,7 +1251,7 @@
         </w:rPr>
         <w:t xml:space="preserve">Note that the original BOS file has a list of “pieces”.  Our nbos2sca converter tracks the poses of all bones in the model regardless of whether they’re mentioned in the script.  As an animator newbie, I’m unclear as to whether or not this is useful / required.  Please </w:t>
       </w:r>
-      <w:hyperlink r:id="rId26">
+      <w:hyperlink r:id="rId21">
         <w:r>
           <w:rPr>
             <w:color w:val="1155cc"/>
@@ -1553,40 +1286,39 @@
         <w:rPr>
           <w:rtl w:val="0"/>
         </w:rPr>
-        <w:t xml:space="preserve">Run the nbos compiler (open command prompt and execute as below; or create a .bat file with the nbos2sca statement in it and double click on it):</w:t>
-      </w:r>
-    </w:p>
-    <w:p>
-      <w:pPr>
-        <w:rPr/>
-      </w:pPr>
-      <w:r>
-        <w:rPr>
-          <w:rtl w:val="0"/>
-        </w:rPr>
-      </w:r>
-    </w:p>
-    <w:p>
-      <w:pPr>
-        <w:ind w:left="0" w:firstLine="0"/>
+        <w:t xml:space="preserve">To run the nbos compiler, just drag/drop one (or a whole bunch of) .nbos files onto the nbos2sc.exe executable in windows file explorer.  (or open command prompt and execute nbos2sca.exe --help to override some default options).</w:t>
+      </w:r>
+    </w:p>
+    <w:p>
+      <w:pPr>
+        <w:rPr/>
+      </w:pPr>
+      <w:r>
+        <w:rPr>
+          <w:rtl w:val="0"/>
+        </w:rPr>
+      </w:r>
+    </w:p>
+    <w:p>
+      <w:pPr>
         <w:rPr/>
       </w:pPr>
       <w:r>
         <w:rPr/>
         <w:drawing>
           <wp:inline distB="114300" distT="114300" distL="114300" distR="114300">
-            <wp:extent cx="5943600" cy="1155700"/>
+            <wp:extent cx="5943600" cy="2235200"/>
             <wp:effectExtent b="0" l="0" r="0" t="0"/>
-            <wp:docPr id="10" name="image13.png"/>
+            <wp:docPr id="4" name="image14.png"/>
             <a:graphic>
               <a:graphicData uri="http://schemas.openxmlformats.org/drawingml/2006/picture">
                 <pic:pic>
                   <pic:nvPicPr>
-                    <pic:cNvPr id="0" name="image13.png"/>
+                    <pic:cNvPr id="0" name="image14.png"/>
                     <pic:cNvPicPr preferRelativeResize="0"/>
                   </pic:nvPicPr>
                   <pic:blipFill>
-                    <a:blip r:embed="rId27"/>
+                    <a:blip r:embed="rId22"/>
                     <a:srcRect b="0" l="0" r="0" t="0"/>
                     <a:stretch>
                       <a:fillRect/>
@@ -1595,7 +1327,7 @@
                   <pic:spPr>
                     <a:xfrm>
                       <a:off x="0" y="0"/>
-                      <a:ext cx="5943600" cy="1155700"/>
+                      <a:ext cx="5943600" cy="2235200"/>
                     </a:xfrm>
                     <a:prstGeom prst="rect"/>
                     <a:ln/>
@@ -1614,6 +1346,51 @@
     </w:p>
     <w:p>
       <w:pPr>
+        <w:rPr/>
+      </w:pPr>
+      <w:r>
+        <w:rPr/>
+        <w:drawing>
+          <wp:inline distB="114300" distT="114300" distL="114300" distR="114300">
+            <wp:extent cx="5362575" cy="1257300"/>
+            <wp:effectExtent b="0" l="0" r="0" t="0"/>
+            <wp:docPr id="3" name="image16.png"/>
+            <a:graphic>
+              <a:graphicData uri="http://schemas.openxmlformats.org/drawingml/2006/picture">
+                <pic:pic>
+                  <pic:nvPicPr>
+                    <pic:cNvPr id="0" name="image16.png"/>
+                    <pic:cNvPicPr preferRelativeResize="0"/>
+                  </pic:nvPicPr>
+                  <pic:blipFill>
+                    <a:blip r:embed="rId23"/>
+                    <a:srcRect b="0" l="0" r="0" t="0"/>
+                    <a:stretch>
+                      <a:fillRect/>
+                    </a:stretch>
+                  </pic:blipFill>
+                  <pic:spPr>
+                    <a:xfrm>
+                      <a:off x="0" y="0"/>
+                      <a:ext cx="5362575" cy="1257300"/>
+                    </a:xfrm>
+                    <a:prstGeom prst="rect"/>
+                    <a:ln/>
+                  </pic:spPr>
+                </pic:pic>
+              </a:graphicData>
+            </a:graphic>
+          </wp:inline>
+        </w:drawing>
+      </w:r>
+      <w:r>
+        <w:rPr>
+          <w:rtl w:val="0"/>
+        </w:rPr>
+      </w:r>
+    </w:p>
+    <w:p>
+      <w:pPr>
         <w:ind w:left="0" w:firstLine="0"/>
         <w:rPr/>
       </w:pPr>
@@ -1632,32 +1409,9 @@
         <w:rPr>
           <w:rtl w:val="0"/>
         </w:rPr>
-        <w:t xml:space="preserve">(ARMCOM_lod0.scm is the output of 3do2scm run on the Total Mayhem version of ARMCOM.3do).</w:t>
-      </w:r>
-    </w:p>
-    <w:p>
-      <w:pPr>
-        <w:ind w:left="0" w:firstLine="0"/>
-        <w:rPr/>
-      </w:pPr>
-      <w:r>
-        <w:rPr>
-          <w:rtl w:val="0"/>
-        </w:rPr>
-      </w:r>
-    </w:p>
-    <w:p>
-      <w:pPr>
-        <w:ind w:left="0" w:firstLine="0"/>
-        <w:rPr/>
-      </w:pPr>
-      <w:r>
-        <w:rPr>
-          <w:rtl w:val="0"/>
-        </w:rPr>
-        <w:t xml:space="preserve">You should now have a shiny new .SCA file.  Let’s check it out in </w:t>
-      </w:r>
-      <w:hyperlink r:id="rId28">
+        <w:t xml:space="preserve">You should now have a shiny new SCA file: “armcom_walk.sca”.  Let’s check it out in </w:t>
+      </w:r>
+      <w:hyperlink r:id="rId24">
         <w:r>
           <w:rPr>
             <w:color w:val="1155cc"/>
@@ -1673,7 +1427,7 @@
         </w:rPr>
         <w:t xml:space="preserve">.  Use the </w:t>
       </w:r>
-      <w:hyperlink r:id="rId29">
+      <w:hyperlink r:id="rId25">
         <w:r>
           <w:rPr>
             <w:color w:val="1155cc"/>
@@ -1712,16 +1466,16 @@
           <wp:inline distB="114300" distT="114300" distL="114300" distR="114300">
             <wp:extent cx="1946910" cy="2433638"/>
             <wp:effectExtent b="0" l="0" r="0" t="0"/>
-            <wp:docPr id="17" name="image10.png"/>
+            <wp:docPr id="16" name="image15.png"/>
             <a:graphic>
               <a:graphicData uri="http://schemas.openxmlformats.org/drawingml/2006/picture">
                 <pic:pic>
                   <pic:nvPicPr>
-                    <pic:cNvPr id="0" name="image10.png"/>
+                    <pic:cNvPr id="0" name="image15.png"/>
                     <pic:cNvPicPr preferRelativeResize="0"/>
                   </pic:nvPicPr>
                   <pic:blipFill>
-                    <a:blip r:embed="rId30"/>
+                    <a:blip r:embed="rId26"/>
                     <a:srcRect b="0" l="0" r="0" t="0"/>
                     <a:stretch>
                       <a:fillRect/>
@@ -1747,16 +1501,16 @@
           <wp:inline distB="114300" distT="114300" distL="114300" distR="114300">
             <wp:extent cx="1930156" cy="2414588"/>
             <wp:effectExtent b="0" l="0" r="0" t="0"/>
-            <wp:docPr id="16" name="image7.png"/>
+            <wp:docPr id="15" name="image5.png"/>
             <a:graphic>
               <a:graphicData uri="http://schemas.openxmlformats.org/drawingml/2006/picture">
                 <pic:pic>
                   <pic:nvPicPr>
-                    <pic:cNvPr id="0" name="image7.png"/>
+                    <pic:cNvPr id="0" name="image5.png"/>
                     <pic:cNvPicPr preferRelativeResize="0"/>
                   </pic:nvPicPr>
                   <pic:blipFill>
-                    <a:blip r:embed="rId31"/>
+                    <a:blip r:embed="rId27"/>
                     <a:srcRect b="0" l="0" r="0" t="0"/>
                     <a:stretch>
                       <a:fillRect/>
@@ -1782,16 +1536,16 @@
           <wp:inline distB="114300" distT="114300" distL="114300" distR="114300">
             <wp:extent cx="1931715" cy="2424113"/>
             <wp:effectExtent b="0" l="0" r="0" t="0"/>
-            <wp:docPr id="1" name="image15.png"/>
+            <wp:docPr id="2" name="image6.png"/>
             <a:graphic>
               <a:graphicData uri="http://schemas.openxmlformats.org/drawingml/2006/picture">
                 <pic:pic>
                   <pic:nvPicPr>
-                    <pic:cNvPr id="0" name="image15.png"/>
+                    <pic:cNvPr id="0" name="image6.png"/>
                     <pic:cNvPicPr preferRelativeResize="0"/>
                   </pic:nvPicPr>
                   <pic:blipFill>
-                    <a:blip r:embed="rId32"/>
+                    <a:blip r:embed="rId28"/>
                     <a:srcRect b="0" l="0" r="0" t="0"/>
                     <a:stretch>
                       <a:fillRect/>
@@ -1817,16 +1571,16 @@
           <wp:inline distB="114300" distT="114300" distL="114300" distR="114300">
             <wp:extent cx="1939305" cy="2433638"/>
             <wp:effectExtent b="0" l="0" r="0" t="0"/>
-            <wp:docPr id="9" name="image2.png"/>
+            <wp:docPr id="10" name="image12.png"/>
             <a:graphic>
               <a:graphicData uri="http://schemas.openxmlformats.org/drawingml/2006/picture">
                 <pic:pic>
                   <pic:nvPicPr>
-                    <pic:cNvPr id="0" name="image2.png"/>
+                    <pic:cNvPr id="0" name="image12.png"/>
                     <pic:cNvPicPr preferRelativeResize="0"/>
                   </pic:nvPicPr>
                   <pic:blipFill>
-                    <a:blip r:embed="rId33"/>
+                    <a:blip r:embed="rId29"/>
                     <a:srcRect b="0" l="0" r="0" t="0"/>
                     <a:stretch>
                       <a:fillRect/>
@@ -1852,16 +1606,16 @@
           <wp:inline distB="114300" distT="114300" distL="114300" distR="114300">
             <wp:extent cx="1928813" cy="2419575"/>
             <wp:effectExtent b="0" l="0" r="0" t="0"/>
-            <wp:docPr id="3" name="image3.png"/>
+            <wp:docPr id="6" name="image10.png"/>
             <a:graphic>
               <a:graphicData uri="http://schemas.openxmlformats.org/drawingml/2006/picture">
                 <pic:pic>
                   <pic:nvPicPr>
-                    <pic:cNvPr id="0" name="image3.png"/>
+                    <pic:cNvPr id="0" name="image10.png"/>
                     <pic:cNvPicPr preferRelativeResize="0"/>
                   </pic:nvPicPr>
                   <pic:blipFill>
-                    <a:blip r:embed="rId34"/>
+                    <a:blip r:embed="rId30"/>
                     <a:srcRect b="0" l="0" r="0" t="0"/>
                     <a:stretch>
                       <a:fillRect/>
@@ -1887,16 +1641,16 @@
           <wp:inline distB="114300" distT="114300" distL="114300" distR="114300">
             <wp:extent cx="1947863" cy="2444567"/>
             <wp:effectExtent b="0" l="0" r="0" t="0"/>
-            <wp:docPr id="13" name="image5.png"/>
+            <wp:docPr id="14" name="image11.png"/>
             <a:graphic>
               <a:graphicData uri="http://schemas.openxmlformats.org/drawingml/2006/picture">
                 <pic:pic>
                   <pic:nvPicPr>
-                    <pic:cNvPr id="0" name="image5.png"/>
+                    <pic:cNvPr id="0" name="image11.png"/>
                     <pic:cNvPicPr preferRelativeResize="0"/>
                   </pic:nvPicPr>
                   <pic:blipFill>
-                    <a:blip r:embed="rId35"/>
+                    <a:blip r:embed="rId31"/>
                     <a:srcRect b="0" l="0" r="0" t="0"/>
                     <a:stretch>
                       <a:fillRect/>
